--- a/Final_Project_DMML_1/Project_Proposal.docx
+++ b/Final_Project_DMML_1/Project_Proposal.docx
@@ -739,6 +739,7 @@
     </w:p>
     <w:p>
       <w:pPr>
+        <w:jc w:val="both"/>
         <w:rPr>
           <w:rFonts w:ascii="Times New Roman" w:hAnsi="Times New Roman" w:cs="Times New Roman"/>
           <w:sz w:val="20"/>
@@ -1380,6 +1381,7 @@
     </w:p>
     <w:p>
       <w:pPr>
+        <w:jc w:val="both"/>
         <w:rPr>
           <w:rFonts w:ascii="Times New Roman" w:hAnsi="Times New Roman" w:cs="Times New Roman"/>
           <w:i/>
@@ -1392,6 +1394,7 @@
     </w:p>
     <w:p>
       <w:pPr>
+        <w:jc w:val="both"/>
         <w:rPr>
           <w:rFonts w:ascii="Times New Roman" w:hAnsi="Times New Roman" w:cs="Times New Roman"/>
           <w:i/>
@@ -1404,6 +1407,7 @@
     </w:p>
     <w:p>
       <w:pPr>
+        <w:jc w:val="both"/>
         <w:rPr>
           <w:rFonts w:ascii="Times New Roman" w:hAnsi="Times New Roman" w:cs="Times New Roman"/>
           <w:i/>
@@ -1427,6 +1431,7 @@
     </w:p>
     <w:p>
       <w:pPr>
+        <w:jc w:val="both"/>
         <w:rPr>
           <w:rFonts w:ascii="Times New Roman" w:hAnsi="Times New Roman" w:cs="Times New Roman"/>
           <w:b/>
@@ -1459,15 +1464,192 @@
     <w:p>
       <w:pPr>
         <w:jc w:val="both"/>
+        <w:rPr>
+          <w:rStyle w:val="Hyperlink"/>
+          <w:rFonts w:ascii="Times New Roman" w:hAnsi="Times New Roman" w:cs="Times New Roman"/>
+          <w:i/>
+          <w:iCs/>
+          <w:sz w:val="20"/>
+          <w:szCs w:val="20"/>
+        </w:rPr>
       </w:pPr>
       <w:hyperlink r:id="rId8" w:history="1">
         <w:r>
           <w:rPr>
             <w:rStyle w:val="Hyperlink"/>
+            <w:rFonts w:ascii="Times New Roman" w:hAnsi="Times New Roman" w:cs="Times New Roman"/>
+            <w:i/>
+            <w:iCs/>
+            <w:sz w:val="20"/>
+            <w:szCs w:val="20"/>
           </w:rPr>
-          <w:t>https://www.kaggle.com/shubhambathwal/flight-price-prediction</w:t>
+          <w:t>https://www.kaggle.com/shubhambath</w:t>
+        </w:r>
+        <w:r>
+          <w:rPr>
+            <w:rStyle w:val="Hyperlink"/>
+            <w:rFonts w:ascii="Times New Roman" w:hAnsi="Times New Roman" w:cs="Times New Roman"/>
+            <w:i/>
+            <w:iCs/>
+            <w:sz w:val="20"/>
+            <w:szCs w:val="20"/>
+          </w:rPr>
+          <w:t>w</w:t>
+        </w:r>
+        <w:r>
+          <w:rPr>
+            <w:rStyle w:val="Hyperlink"/>
+            <w:rFonts w:ascii="Times New Roman" w:hAnsi="Times New Roman" w:cs="Times New Roman"/>
+            <w:i/>
+            <w:iCs/>
+            <w:sz w:val="20"/>
+            <w:szCs w:val="20"/>
+          </w:rPr>
+          <w:t>al/flight-price-prediction</w:t>
         </w:r>
       </w:hyperlink>
+    </w:p>
+    <w:p>
+      <w:pPr>
+        <w:jc w:val="both"/>
+        <w:rPr>
+          <w:rFonts w:ascii="Times New Roman" w:hAnsi="Times New Roman" w:cs="Times New Roman"/>
+          <w:sz w:val="20"/>
+          <w:szCs w:val="20"/>
+        </w:rPr>
+      </w:pPr>
+      <w:r>
+        <w:rPr>
+          <w:rStyle w:val="Hyperlink"/>
+          <w:rFonts w:ascii="Times New Roman" w:hAnsi="Times New Roman" w:cs="Times New Roman"/>
+          <w:color w:val="auto"/>
+          <w:sz w:val="20"/>
+          <w:szCs w:val="20"/>
+          <w:u w:val="none"/>
+        </w:rPr>
+        <w:t>Flight dataset is a data collected from the domestic flight</w:t>
+      </w:r>
+      <w:r>
+        <w:rPr>
+          <w:rStyle w:val="Hyperlink"/>
+          <w:rFonts w:ascii="Times New Roman" w:hAnsi="Times New Roman" w:cs="Times New Roman"/>
+          <w:color w:val="auto"/>
+          <w:sz w:val="20"/>
+          <w:szCs w:val="20"/>
+          <w:u w:val="none"/>
+        </w:rPr>
+        <w:t>s</w:t>
+      </w:r>
+      <w:r>
+        <w:rPr>
+          <w:rStyle w:val="Hyperlink"/>
+          <w:rFonts w:ascii="Times New Roman" w:hAnsi="Times New Roman" w:cs="Times New Roman"/>
+          <w:color w:val="auto"/>
+          <w:sz w:val="20"/>
+          <w:szCs w:val="20"/>
+          <w:u w:val="none"/>
+        </w:rPr>
+        <w:t xml:space="preserve"> operating in 6 major cities in India</w:t>
+      </w:r>
+      <w:r>
+        <w:rPr>
+          <w:rStyle w:val="Hyperlink"/>
+          <w:rFonts w:ascii="Times New Roman" w:hAnsi="Times New Roman" w:cs="Times New Roman"/>
+          <w:color w:val="auto"/>
+          <w:sz w:val="20"/>
+          <w:szCs w:val="20"/>
+          <w:u w:val="none"/>
+        </w:rPr>
+        <w:t xml:space="preserve"> by Easy My Trip</w:t>
+      </w:r>
+      <w:r>
+        <w:rPr>
+          <w:rStyle w:val="Hyperlink"/>
+          <w:rFonts w:ascii="Times New Roman" w:hAnsi="Times New Roman" w:cs="Times New Roman"/>
+          <w:color w:val="auto"/>
+          <w:sz w:val="20"/>
+          <w:szCs w:val="20"/>
+          <w:u w:val="none"/>
+        </w:rPr>
+        <w:t xml:space="preserve">. This is a </w:t>
+      </w:r>
+      <w:r>
+        <w:rPr>
+          <w:rStyle w:val="Hyperlink"/>
+          <w:rFonts w:ascii="Times New Roman" w:hAnsi="Times New Roman" w:cs="Times New Roman"/>
+          <w:color w:val="auto"/>
+          <w:sz w:val="20"/>
+          <w:szCs w:val="20"/>
+          <w:u w:val="none"/>
+        </w:rPr>
+        <w:t xml:space="preserve">secondary data consisting of </w:t>
+      </w:r>
+      <w:r>
+        <w:rPr>
+          <w:rStyle w:val="Hyperlink"/>
+          <w:rFonts w:ascii="Times New Roman" w:hAnsi="Times New Roman" w:cs="Times New Roman"/>
+          <w:color w:val="auto"/>
+          <w:sz w:val="20"/>
+          <w:szCs w:val="20"/>
+          <w:u w:val="none"/>
+        </w:rPr>
+        <w:t>300</w:t>
+      </w:r>
+      <w:r>
+        <w:rPr>
+          <w:rStyle w:val="Hyperlink"/>
+          <w:rFonts w:ascii="Times New Roman" w:hAnsi="Times New Roman" w:cs="Times New Roman"/>
+          <w:color w:val="auto"/>
+          <w:sz w:val="20"/>
+          <w:szCs w:val="20"/>
+          <w:u w:val="none"/>
+        </w:rPr>
+        <w:t>,</w:t>
+      </w:r>
+      <w:r>
+        <w:rPr>
+          <w:rStyle w:val="Hyperlink"/>
+          <w:rFonts w:ascii="Times New Roman" w:hAnsi="Times New Roman" w:cs="Times New Roman"/>
+          <w:color w:val="auto"/>
+          <w:sz w:val="20"/>
+          <w:szCs w:val="20"/>
+          <w:u w:val="none"/>
+        </w:rPr>
+        <w:t>153</w:t>
+      </w:r>
+      <w:r>
+        <w:rPr>
+          <w:rStyle w:val="Hyperlink"/>
+          <w:rFonts w:ascii="Times New Roman" w:hAnsi="Times New Roman" w:cs="Times New Roman"/>
+          <w:color w:val="auto"/>
+          <w:sz w:val="20"/>
+          <w:szCs w:val="20"/>
+          <w:u w:val="none"/>
+        </w:rPr>
+        <w:t xml:space="preserve"> rows and </w:t>
+      </w:r>
+      <w:r>
+        <w:rPr>
+          <w:rStyle w:val="Hyperlink"/>
+          <w:rFonts w:ascii="Times New Roman" w:hAnsi="Times New Roman" w:cs="Times New Roman"/>
+          <w:color w:val="auto"/>
+          <w:sz w:val="20"/>
+          <w:szCs w:val="20"/>
+          <w:u w:val="none"/>
+        </w:rPr>
+        <w:t>12</w:t>
+      </w:r>
+      <w:r>
+        <w:rPr>
+          <w:rStyle w:val="Hyperlink"/>
+          <w:rFonts w:ascii="Times New Roman" w:hAnsi="Times New Roman" w:cs="Times New Roman"/>
+          <w:color w:val="auto"/>
+          <w:sz w:val="20"/>
+          <w:szCs w:val="20"/>
+          <w:u w:val="none"/>
+        </w:rPr>
+        <w:t xml:space="preserve"> columns.</w:t>
+      </w:r>
     </w:p>
     <w:p>
       <w:pPr>
@@ -1512,9 +1694,111 @@
             <w:sz w:val="20"/>
             <w:szCs w:val="20"/>
           </w:rPr>
-          <w:t>https://www.kaggle.com/rohitsahoo/sales-forecastings</w:t>
+          <w:t>https://www.kaggle.com/shekpaul/glob</w:t>
+        </w:r>
+        <w:r>
+          <w:rPr>
+            <w:rStyle w:val="Hyperlink"/>
+            <w:rFonts w:ascii="Times New Roman" w:hAnsi="Times New Roman" w:cs="Times New Roman"/>
+            <w:i/>
+            <w:iCs/>
+            <w:sz w:val="20"/>
+            <w:szCs w:val="20"/>
+          </w:rPr>
+          <w:t>a</w:t>
+        </w:r>
+        <w:r>
+          <w:rPr>
+            <w:rStyle w:val="Hyperlink"/>
+            <w:rFonts w:ascii="Times New Roman" w:hAnsi="Times New Roman" w:cs="Times New Roman"/>
+            <w:i/>
+            <w:iCs/>
+            <w:sz w:val="20"/>
+            <w:szCs w:val="20"/>
+          </w:rPr>
+          <w:t>l-superstore</w:t>
         </w:r>
       </w:hyperlink>
+    </w:p>
+    <w:p>
+      <w:pPr>
+        <w:jc w:val="both"/>
+        <w:rPr>
+          <w:rStyle w:val="Hyperlink"/>
+          <w:rFonts w:ascii="Times New Roman" w:hAnsi="Times New Roman" w:cs="Times New Roman"/>
+          <w:color w:val="auto"/>
+          <w:sz w:val="20"/>
+          <w:szCs w:val="20"/>
+          <w:u w:val="none"/>
+        </w:rPr>
+      </w:pPr>
+      <w:r>
+        <w:rPr>
+          <w:rStyle w:val="Hyperlink"/>
+          <w:rFonts w:ascii="Times New Roman" w:hAnsi="Times New Roman" w:cs="Times New Roman"/>
+          <w:color w:val="auto"/>
+          <w:sz w:val="20"/>
+          <w:szCs w:val="20"/>
+          <w:u w:val="none"/>
+        </w:rPr>
+        <w:t xml:space="preserve">This dataset </w:t>
+      </w:r>
+      <w:r>
+        <w:rPr>
+          <w:rStyle w:val="Hyperlink"/>
+          <w:rFonts w:ascii="Times New Roman" w:hAnsi="Times New Roman" w:cs="Times New Roman"/>
+          <w:color w:val="auto"/>
+          <w:sz w:val="20"/>
+          <w:szCs w:val="20"/>
+          <w:u w:val="none"/>
+        </w:rPr>
+        <w:t xml:space="preserve">consists of a data collected from global superstore over a period of 4 years. The dataset is a combination of </w:t>
+      </w:r>
+      <w:r>
+        <w:rPr>
+          <w:rStyle w:val="Hyperlink"/>
+          <w:rFonts w:ascii="Times New Roman" w:hAnsi="Times New Roman" w:cs="Times New Roman"/>
+          <w:color w:val="auto"/>
+          <w:sz w:val="20"/>
+          <w:szCs w:val="20"/>
+          <w:u w:val="none"/>
+        </w:rPr>
+        <w:t>51</w:t>
+      </w:r>
+      <w:r>
+        <w:rPr>
+          <w:rStyle w:val="Hyperlink"/>
+          <w:rFonts w:ascii="Times New Roman" w:hAnsi="Times New Roman" w:cs="Times New Roman"/>
+          <w:color w:val="auto"/>
+          <w:sz w:val="20"/>
+          <w:szCs w:val="20"/>
+          <w:u w:val="none"/>
+        </w:rPr>
+        <w:t>,</w:t>
+      </w:r>
+      <w:r>
+        <w:rPr>
+          <w:rStyle w:val="Hyperlink"/>
+          <w:rFonts w:ascii="Times New Roman" w:hAnsi="Times New Roman" w:cs="Times New Roman"/>
+          <w:color w:val="auto"/>
+          <w:sz w:val="20"/>
+          <w:szCs w:val="20"/>
+          <w:u w:val="none"/>
+        </w:rPr>
+        <w:t>000 rows and 22 columns.</w:t>
+      </w:r>
+    </w:p>
+    <w:p>
+      <w:pPr>
+        <w:jc w:val="both"/>
+        <w:rPr>
+          <w:rFonts w:ascii="Times New Roman" w:hAnsi="Times New Roman" w:cs="Times New Roman"/>
+          <w:i/>
+          <w:iCs/>
+          <w:sz w:val="20"/>
+          <w:szCs w:val="20"/>
+        </w:rPr>
+      </w:pPr>
     </w:p>
     <w:p>
       <w:pPr>
@@ -1569,7 +1853,29 @@
             <w:sz w:val="20"/>
             <w:szCs w:val="20"/>
           </w:rPr>
-          <w:t>https://www.kaggle.com/alexteboul/heart-disease-health-indicators-dataset</w:t>
+          <w:t>https://www.kaggle.com/alexteboul/hear</w:t>
+        </w:r>
+        <w:r>
+          <w:rPr>
+            <w:rStyle w:val="Hyperlink"/>
+            <w:rFonts w:ascii="Times New Roman" w:hAnsi="Times New Roman" w:cs="Times New Roman"/>
+            <w:i/>
+            <w:iCs/>
+            <w:sz w:val="20"/>
+            <w:szCs w:val="20"/>
+          </w:rPr>
+          <w:t>t</w:t>
+        </w:r>
+        <w:r>
+          <w:rPr>
+            <w:rStyle w:val="Hyperlink"/>
+            <w:rFonts w:ascii="Times New Roman" w:hAnsi="Times New Roman" w:cs="Times New Roman"/>
+            <w:i/>
+            <w:iCs/>
+            <w:sz w:val="20"/>
+            <w:szCs w:val="20"/>
+          </w:rPr>
+          <w:t>-disease-health-indicators-dataset</w:t>
         </w:r>
       </w:hyperlink>
     </w:p>
@@ -1578,96 +1884,88 @@
         <w:jc w:val="both"/>
         <w:rPr>
           <w:rFonts w:ascii="Times New Roman" w:hAnsi="Times New Roman" w:cs="Times New Roman"/>
-          <w:i/>
-          <w:iCs/>
-          <w:sz w:val="20"/>
-          <w:szCs w:val="20"/>
-        </w:rPr>
-      </w:pPr>
-    </w:p>
-    <w:p>
-      <w:pPr>
-        <w:rPr>
-          <w:rFonts w:ascii="Times New Roman" w:hAnsi="Times New Roman" w:cs="Times New Roman"/>
-          <w:sz w:val="20"/>
-          <w:szCs w:val="20"/>
-        </w:rPr>
-      </w:pPr>
-    </w:p>
-    <w:p>
-      <w:pPr>
-        <w:rPr>
-          <w:rFonts w:ascii="Times New Roman" w:hAnsi="Times New Roman" w:cs="Times New Roman"/>
-          <w:sz w:val="20"/>
-          <w:szCs w:val="20"/>
-        </w:rPr>
-      </w:pPr>
-    </w:p>
-    <w:p>
-      <w:pPr>
-        <w:rPr>
-          <w:rFonts w:ascii="Times New Roman" w:hAnsi="Times New Roman" w:cs="Times New Roman"/>
-          <w:sz w:val="20"/>
-          <w:szCs w:val="20"/>
-        </w:rPr>
-      </w:pPr>
-    </w:p>
-    <w:p>
-      <w:pPr>
-        <w:rPr>
-          <w:rFonts w:ascii="Times New Roman" w:hAnsi="Times New Roman" w:cs="Times New Roman"/>
-          <w:sz w:val="20"/>
-          <w:szCs w:val="20"/>
-        </w:rPr>
-      </w:pPr>
-    </w:p>
-    <w:p>
-      <w:pPr>
-        <w:rPr>
-          <w:rFonts w:ascii="Times New Roman" w:hAnsi="Times New Roman" w:cs="Times New Roman"/>
-          <w:sz w:val="20"/>
-          <w:szCs w:val="20"/>
-        </w:rPr>
-      </w:pPr>
-    </w:p>
-    <w:p>
-      <w:pPr>
-        <w:rPr>
-          <w:rFonts w:ascii="Times New Roman" w:hAnsi="Times New Roman" w:cs="Times New Roman"/>
-          <w:sz w:val="20"/>
-          <w:szCs w:val="20"/>
-        </w:rPr>
-      </w:pPr>
-    </w:p>
-    <w:p>
-      <w:pPr>
-        <w:rPr>
-          <w:rFonts w:ascii="Times New Roman" w:hAnsi="Times New Roman" w:cs="Times New Roman"/>
-          <w:sz w:val="20"/>
-          <w:szCs w:val="20"/>
-        </w:rPr>
-      </w:pPr>
-    </w:p>
-    <w:p>
-      <w:pPr>
-        <w:rPr>
-          <w:rFonts w:ascii="Times New Roman" w:hAnsi="Times New Roman" w:cs="Times New Roman"/>
-          <w:sz w:val="20"/>
-          <w:szCs w:val="20"/>
-        </w:rPr>
-      </w:pPr>
-    </w:p>
-    <w:p>
-      <w:pPr>
-        <w:rPr>
-          <w:rFonts w:ascii="Times New Roman" w:hAnsi="Times New Roman" w:cs="Times New Roman"/>
-          <w:sz w:val="20"/>
-          <w:szCs w:val="20"/>
-        </w:rPr>
-      </w:pPr>
-    </w:p>
-    <w:p>
-      <w:pPr>
+          <w:sz w:val="20"/>
+          <w:szCs w:val="20"/>
+        </w:rPr>
+      </w:pPr>
+      <w:r>
+        <w:rPr>
+          <w:rFonts w:ascii="Times New Roman" w:hAnsi="Times New Roman" w:cs="Times New Roman"/>
+          <w:sz w:val="20"/>
+          <w:szCs w:val="20"/>
+        </w:rPr>
+        <w:t xml:space="preserve">The dataset contains various health attributes ranging from High Blood pressure to physical activity. Though this dataset designed to predict the heart disease but the same can be used to predict high cholesterol (which is another major contributor to cardiovascular diseases). The data is combination of   </w:t>
+      </w:r>
+      <w:r>
+        <w:rPr>
+          <w:rFonts w:ascii="Times New Roman" w:hAnsi="Times New Roman" w:cs="Times New Roman"/>
+          <w:sz w:val="20"/>
+          <w:szCs w:val="20"/>
+        </w:rPr>
+        <w:t>253</w:t>
+      </w:r>
+      <w:r>
+        <w:rPr>
+          <w:rFonts w:ascii="Times New Roman" w:hAnsi="Times New Roman" w:cs="Times New Roman"/>
+          <w:sz w:val="20"/>
+          <w:szCs w:val="20"/>
+        </w:rPr>
+        <w:t>,</w:t>
+      </w:r>
+      <w:r>
+        <w:rPr>
+          <w:rFonts w:ascii="Times New Roman" w:hAnsi="Times New Roman" w:cs="Times New Roman"/>
+          <w:sz w:val="20"/>
+          <w:szCs w:val="20"/>
+        </w:rPr>
+        <w:t>680</w:t>
+      </w:r>
+      <w:r>
+        <w:rPr>
+          <w:rFonts w:ascii="Times New Roman" w:hAnsi="Times New Roman" w:cs="Times New Roman"/>
+          <w:sz w:val="20"/>
+          <w:szCs w:val="20"/>
+        </w:rPr>
+        <w:t xml:space="preserve"> rows and</w:t>
+      </w:r>
+      <w:r>
+        <w:rPr>
+          <w:rFonts w:ascii="Times New Roman" w:hAnsi="Times New Roman" w:cs="Times New Roman"/>
+          <w:sz w:val="20"/>
+          <w:szCs w:val="20"/>
+        </w:rPr>
+        <w:t xml:space="preserve"> 22</w:t>
+      </w:r>
+      <w:r>
+        <w:rPr>
+          <w:rFonts w:ascii="Times New Roman" w:hAnsi="Times New Roman" w:cs="Times New Roman"/>
+          <w:sz w:val="20"/>
+          <w:szCs w:val="20"/>
+        </w:rPr>
+        <w:t xml:space="preserve"> columns.</w:t>
+      </w:r>
+      <w:r>
+        <w:rPr>
+          <w:rFonts w:ascii="Times New Roman" w:hAnsi="Times New Roman" w:cs="Times New Roman"/>
+          <w:sz w:val="20"/>
+          <w:szCs w:val="20"/>
+        </w:rPr>
+        <w:tab/>
+      </w:r>
+    </w:p>
+    <w:p>
+      <w:pPr>
+        <w:jc w:val="both"/>
+        <w:rPr>
+          <w:rFonts w:ascii="Times New Roman" w:hAnsi="Times New Roman" w:cs="Times New Roman"/>
+          <w:sz w:val="20"/>
+          <w:szCs w:val="20"/>
+        </w:rPr>
+      </w:pPr>
+    </w:p>
+    <w:p>
+      <w:pPr>
+        <w:jc w:val="both"/>
         <w:rPr>
           <w:rFonts w:ascii="Times New Roman" w:hAnsi="Times New Roman" w:cs="Times New Roman"/>
           <w:i/>
@@ -1686,12 +1984,14 @@
           <w:sz w:val="24"/>
           <w:szCs w:val="24"/>
         </w:rPr>
+        <w:lastRenderedPageBreak/>
         <w:t>Machine Learning Methods:</w:t>
       </w:r>
     </w:p>
     <w:p>
       <w:pPr>
         <w:ind w:firstLine="360"/>
+        <w:jc w:val="both"/>
         <w:rPr>
           <w:rFonts w:ascii="Times New Roman" w:hAnsi="Times New Roman" w:cs="Times New Roman"/>
           <w:b/>
@@ -1722,6 +2022,8 @@
           <w:ilvl w:val="0"/>
           <w:numId w:val="1"/>
         </w:numPr>
+        <w:spacing w:after="0"/>
+        <w:jc w:val="both"/>
         <w:rPr>
           <w:rFonts w:ascii="Times New Roman" w:hAnsi="Times New Roman" w:cs="Times New Roman"/>
           <w:b/>
@@ -1740,6 +2042,100 @@
         </w:rPr>
         <w:t>Logistic Regression:</w:t>
       </w:r>
+    </w:p>
+    <w:p>
+      <w:pPr>
+        <w:spacing w:after="0"/>
+        <w:ind w:left="1080"/>
+        <w:jc w:val="both"/>
+        <w:rPr>
+          <w:rFonts w:ascii="Times New Roman" w:hAnsi="Times New Roman" w:cs="Times New Roman"/>
+          <w:sz w:val="20"/>
+          <w:szCs w:val="20"/>
+        </w:rPr>
+      </w:pPr>
+      <w:r>
+        <w:rPr>
+          <w:rFonts w:ascii="Times New Roman" w:hAnsi="Times New Roman" w:cs="Times New Roman"/>
+          <w:sz w:val="20"/>
+          <w:szCs w:val="20"/>
+        </w:rPr>
+        <w:t>This regression algorithm is used to predict occurrence of target variable in form of binary values.</w:t>
+      </w:r>
+      <w:r>
+        <w:rPr>
+          <w:rFonts w:ascii="Times New Roman" w:hAnsi="Times New Roman" w:cs="Times New Roman"/>
+          <w:sz w:val="20"/>
+          <w:szCs w:val="20"/>
+        </w:rPr>
+        <w:t xml:space="preserve"> </w:t>
+      </w:r>
+      <w:r>
+        <w:rPr>
+          <w:rFonts w:ascii="Times New Roman" w:hAnsi="Times New Roman" w:cs="Times New Roman"/>
+          <w:sz w:val="20"/>
+          <w:szCs w:val="20"/>
+        </w:rPr>
+        <w:t>Logistic Regression works best when the complete data can be</w:t>
+      </w:r>
+      <w:r>
+        <w:rPr>
+          <w:rFonts w:ascii="Times New Roman" w:hAnsi="Times New Roman" w:cs="Times New Roman"/>
+          <w:sz w:val="20"/>
+          <w:szCs w:val="20"/>
+        </w:rPr>
+        <w:t xml:space="preserve"> linearly</w:t>
+      </w:r>
+      <w:r>
+        <w:rPr>
+          <w:rFonts w:ascii="Times New Roman" w:hAnsi="Times New Roman" w:cs="Times New Roman"/>
+          <w:sz w:val="20"/>
+          <w:szCs w:val="20"/>
+        </w:rPr>
+        <w:t xml:space="preserve"> divided in two halves</w:t>
+      </w:r>
+      <w:r>
+        <w:rPr>
+          <w:rFonts w:ascii="Times New Roman" w:hAnsi="Times New Roman" w:cs="Times New Roman"/>
+          <w:sz w:val="20"/>
+          <w:szCs w:val="20"/>
+        </w:rPr>
+        <w:t>. This algorithm is common among the data scientist and analysts to solve binary classification problems.</w:t>
+      </w:r>
+    </w:p>
+    <w:p>
+      <w:pPr>
+        <w:spacing w:after="0"/>
+        <w:ind w:left="1080"/>
+        <w:jc w:val="both"/>
+        <w:rPr>
+          <w:rFonts w:ascii="Times New Roman" w:hAnsi="Times New Roman" w:cs="Times New Roman"/>
+          <w:sz w:val="20"/>
+          <w:szCs w:val="20"/>
+        </w:rPr>
+      </w:pPr>
+      <w:r>
+        <w:rPr>
+          <w:rFonts w:ascii="Times New Roman" w:hAnsi="Times New Roman" w:cs="Times New Roman"/>
+          <w:sz w:val="20"/>
+          <w:szCs w:val="20"/>
+        </w:rPr>
+        <w:t>For flight prediction, we can use this algorithm to decide whether an individual should take the flight or should wait for price to drop shortly.</w:t>
+      </w:r>
+    </w:p>
+    <w:p>
+      <w:pPr>
+        <w:spacing w:after="0"/>
+        <w:ind w:left="1440"/>
+        <w:jc w:val="both"/>
+        <w:rPr>
+          <w:rFonts w:ascii="Times New Roman" w:hAnsi="Times New Roman" w:cs="Times New Roman"/>
+          <w:b/>
+          <w:bCs/>
+          <w:sz w:val="20"/>
+          <w:szCs w:val="20"/>
+        </w:rPr>
+      </w:pPr>
     </w:p>
     <w:p>
       <w:pPr>
@@ -1748,6 +2144,7 @@
           <w:ilvl w:val="0"/>
           <w:numId w:val="1"/>
         </w:numPr>
+        <w:jc w:val="both"/>
         <w:rPr>
           <w:rFonts w:ascii="Times New Roman" w:hAnsi="Times New Roman" w:cs="Times New Roman"/>
           <w:b/>
@@ -1769,6 +2166,128 @@
     </w:p>
     <w:p>
       <w:pPr>
+        <w:pStyle w:val="ListParagraph"/>
+        <w:spacing w:after="0"/>
+        <w:ind w:left="1080"/>
+        <w:jc w:val="both"/>
+        <w:rPr>
+          <w:rFonts w:ascii="Times New Roman" w:hAnsi="Times New Roman" w:cs="Times New Roman"/>
+          <w:sz w:val="20"/>
+          <w:szCs w:val="20"/>
+        </w:rPr>
+      </w:pPr>
+      <w:r>
+        <w:rPr>
+          <w:rFonts w:ascii="Times New Roman" w:hAnsi="Times New Roman" w:cs="Times New Roman"/>
+          <w:sz w:val="20"/>
+          <w:szCs w:val="20"/>
+        </w:rPr>
+        <w:t xml:space="preserve">This regression algorithm is used to predict </w:t>
+      </w:r>
+      <w:r>
+        <w:rPr>
+          <w:rFonts w:ascii="Times New Roman" w:hAnsi="Times New Roman" w:cs="Times New Roman"/>
+          <w:sz w:val="20"/>
+          <w:szCs w:val="20"/>
+        </w:rPr>
+        <w:t>value</w:t>
+      </w:r>
+      <w:r>
+        <w:rPr>
+          <w:rFonts w:ascii="Times New Roman" w:hAnsi="Times New Roman" w:cs="Times New Roman"/>
+          <w:sz w:val="20"/>
+          <w:szCs w:val="20"/>
+        </w:rPr>
+        <w:t xml:space="preserve"> of target variable</w:t>
+      </w:r>
+      <w:r>
+        <w:rPr>
+          <w:rFonts w:ascii="Times New Roman" w:hAnsi="Times New Roman" w:cs="Times New Roman"/>
+          <w:sz w:val="20"/>
+          <w:szCs w:val="20"/>
+        </w:rPr>
+        <w:t>/dependent variable based on the relationship created between the independent variables</w:t>
+      </w:r>
+      <w:r>
+        <w:rPr>
+          <w:rFonts w:ascii="Times New Roman" w:hAnsi="Times New Roman" w:cs="Times New Roman"/>
+          <w:sz w:val="20"/>
+          <w:szCs w:val="20"/>
+        </w:rPr>
+        <w:t>. This algorithm is common</w:t>
+      </w:r>
+      <w:r>
+        <w:rPr>
+          <w:rFonts w:ascii="Times New Roman" w:hAnsi="Times New Roman" w:cs="Times New Roman"/>
+          <w:sz w:val="20"/>
+          <w:szCs w:val="20"/>
+        </w:rPr>
+        <w:t>ly used to predict the incomes, prices or other target attributes where these attributes are highly dependent upon the independent features in the data.</w:t>
+      </w:r>
+    </w:p>
+    <w:p>
+      <w:pPr>
+        <w:pStyle w:val="ListParagraph"/>
+        <w:spacing w:after="0"/>
+        <w:ind w:left="1080"/>
+        <w:jc w:val="both"/>
+        <w:rPr>
+          <w:rFonts w:ascii="Times New Roman" w:hAnsi="Times New Roman" w:cs="Times New Roman"/>
+          <w:sz w:val="20"/>
+          <w:szCs w:val="20"/>
+        </w:rPr>
+      </w:pPr>
+      <w:r>
+        <w:rPr>
+          <w:rFonts w:ascii="Times New Roman" w:hAnsi="Times New Roman" w:cs="Times New Roman"/>
+          <w:sz w:val="20"/>
+          <w:szCs w:val="20"/>
+        </w:rPr>
+        <w:t xml:space="preserve">For flight prediction, we can use this algorithm to </w:t>
+      </w:r>
+      <w:r>
+        <w:rPr>
+          <w:rFonts w:ascii="Times New Roman" w:hAnsi="Times New Roman" w:cs="Times New Roman"/>
+          <w:sz w:val="20"/>
+          <w:szCs w:val="20"/>
+        </w:rPr>
+        <w:t>predict</w:t>
+      </w:r>
+      <w:r>
+        <w:rPr>
+          <w:rFonts w:ascii="Times New Roman" w:hAnsi="Times New Roman" w:cs="Times New Roman"/>
+          <w:sz w:val="20"/>
+          <w:szCs w:val="20"/>
+        </w:rPr>
+        <w:t xml:space="preserve"> </w:t>
+      </w:r>
+      <w:r>
+        <w:rPr>
+          <w:rFonts w:ascii="Times New Roman" w:hAnsi="Times New Roman" w:cs="Times New Roman"/>
+          <w:sz w:val="20"/>
+          <w:szCs w:val="20"/>
+        </w:rPr>
+        <w:t>the price of a flight ticket based on attributes like distance between the source and destination, holiday season and many other.</w:t>
+      </w:r>
+    </w:p>
+    <w:p>
+      <w:pPr>
+        <w:pStyle w:val="ListParagraph"/>
+        <w:spacing w:after="0"/>
+        <w:ind w:left="1080"/>
+        <w:jc w:val="both"/>
+        <w:rPr>
+          <w:rFonts w:ascii="Times New Roman" w:hAnsi="Times New Roman" w:cs="Times New Roman"/>
+          <w:b/>
+          <w:bCs/>
+          <w:sz w:val="20"/>
+          <w:szCs w:val="20"/>
+        </w:rPr>
+      </w:pPr>
+    </w:p>
+    <w:p>
+      <w:pPr>
+        <w:jc w:val="both"/>
         <w:rPr>
           <w:rFonts w:ascii="Times New Roman" w:hAnsi="Times New Roman" w:cs="Times New Roman"/>
           <w:b/>
@@ -1799,6 +2318,7 @@
           <w:ilvl w:val="0"/>
           <w:numId w:val="1"/>
         </w:numPr>
+        <w:jc w:val="both"/>
         <w:rPr>
           <w:rFonts w:ascii="Times New Roman" w:hAnsi="Times New Roman" w:cs="Times New Roman"/>
           <w:b/>
@@ -1816,6 +2336,98 @@
           <w:szCs w:val="20"/>
         </w:rPr>
         <w:t>K-Nearest Neighbours:</w:t>
+      </w:r>
+    </w:p>
+    <w:p>
+      <w:pPr>
+        <w:pStyle w:val="ListParagraph"/>
+        <w:ind w:left="1080"/>
+        <w:jc w:val="both"/>
+        <w:rPr>
+          <w:rFonts w:ascii="Times New Roman" w:hAnsi="Times New Roman" w:cs="Times New Roman"/>
+          <w:sz w:val="20"/>
+          <w:szCs w:val="20"/>
+        </w:rPr>
+      </w:pPr>
+      <w:r>
+        <w:rPr>
+          <w:rFonts w:ascii="Times New Roman" w:hAnsi="Times New Roman" w:cs="Times New Roman"/>
+          <w:sz w:val="20"/>
+          <w:szCs w:val="20"/>
+        </w:rPr>
+        <w:t>KNN (</w:t>
+      </w:r>
+      <w:r>
+        <w:rPr>
+          <w:rFonts w:ascii="Times New Roman" w:hAnsi="Times New Roman" w:cs="Times New Roman"/>
+          <w:sz w:val="20"/>
+          <w:szCs w:val="20"/>
+        </w:rPr>
+        <w:t>K-Nearest Neighbours</w:t>
+      </w:r>
+      <w:r>
+        <w:rPr>
+          <w:rFonts w:ascii="Times New Roman" w:hAnsi="Times New Roman" w:cs="Times New Roman"/>
+          <w:sz w:val="20"/>
+          <w:szCs w:val="20"/>
+        </w:rPr>
+        <w:t>) is a Supervised Machine Learning Algorithm</w:t>
+      </w:r>
+      <w:r>
+        <w:rPr>
+          <w:rFonts w:ascii="Times New Roman" w:hAnsi="Times New Roman" w:cs="Times New Roman"/>
+          <w:sz w:val="20"/>
+          <w:szCs w:val="20"/>
+        </w:rPr>
+        <w:t xml:space="preserve"> that means it will create a relationship between the independent variables to predict the target/dependent variable.</w:t>
+      </w:r>
+      <w:r>
+        <w:rPr>
+          <w:rFonts w:ascii="Times New Roman" w:hAnsi="Times New Roman" w:cs="Times New Roman"/>
+          <w:sz w:val="20"/>
+          <w:szCs w:val="20"/>
+        </w:rPr>
+        <w:t xml:space="preserve"> Unlike the linear model, here models are based upon non-linear relationships.</w:t>
+      </w:r>
+    </w:p>
+    <w:p>
+      <w:pPr>
+        <w:pStyle w:val="ListParagraph"/>
+        <w:ind w:left="1080"/>
+        <w:jc w:val="both"/>
+        <w:rPr>
+          <w:rFonts w:ascii="Times New Roman" w:hAnsi="Times New Roman" w:cs="Times New Roman"/>
+          <w:sz w:val="20"/>
+          <w:szCs w:val="20"/>
+        </w:rPr>
+      </w:pPr>
+      <w:r>
+        <w:rPr>
+          <w:rFonts w:ascii="Times New Roman" w:hAnsi="Times New Roman" w:cs="Times New Roman"/>
+          <w:sz w:val="20"/>
+          <w:szCs w:val="20"/>
+        </w:rPr>
+        <w:t xml:space="preserve">KNN can be applied to superstore data set to divide the products into categories like high and low selling products in order to predict future profits. </w:t>
+      </w:r>
+    </w:p>
+    <w:p>
+      <w:pPr>
+        <w:pStyle w:val="ListParagraph"/>
+        <w:ind w:left="1080"/>
+        <w:jc w:val="both"/>
+        <w:rPr>
+          <w:rFonts w:ascii="Times New Roman" w:hAnsi="Times New Roman" w:cs="Times New Roman"/>
+          <w:sz w:val="20"/>
+          <w:szCs w:val="20"/>
+        </w:rPr>
+      </w:pPr>
+      <w:r>
+        <w:rPr>
+          <w:rFonts w:ascii="Times New Roman" w:hAnsi="Times New Roman" w:cs="Times New Roman"/>
+          <w:sz w:val="20"/>
+          <w:szCs w:val="20"/>
+        </w:rPr>
+        <w:t xml:space="preserve"> </w:t>
       </w:r>
     </w:p>
     <w:p>
@@ -1825,6 +2437,8 @@
           <w:ilvl w:val="0"/>
           <w:numId w:val="1"/>
         </w:numPr>
+        <w:spacing w:after="0"/>
+        <w:jc w:val="both"/>
         <w:rPr>
           <w:rFonts w:ascii="Times New Roman" w:hAnsi="Times New Roman" w:cs="Times New Roman"/>
           <w:b/>
@@ -1856,6 +2470,126 @@
     </w:p>
     <w:p>
       <w:pPr>
+        <w:spacing w:after="0"/>
+        <w:ind w:left="1080"/>
+        <w:jc w:val="both"/>
+        <w:rPr>
+          <w:rFonts w:ascii="Times New Roman" w:hAnsi="Times New Roman" w:cs="Times New Roman"/>
+          <w:sz w:val="20"/>
+          <w:szCs w:val="20"/>
+        </w:rPr>
+      </w:pPr>
+      <w:r>
+        <w:rPr>
+          <w:rFonts w:ascii="Times New Roman" w:hAnsi="Times New Roman" w:cs="Times New Roman"/>
+          <w:sz w:val="20"/>
+          <w:szCs w:val="20"/>
+        </w:rPr>
+        <w:t>This regression algorithm is used to predict value of target variable/dependent variable based on the relationship created between the independent variables. This algorithm is commonly used to predict the incomes, prices or other target attributes where these attributes are highly dependent upon the independent features in the data.</w:t>
+      </w:r>
+    </w:p>
+    <w:p>
+      <w:pPr>
+        <w:spacing w:after="0"/>
+        <w:ind w:left="1080"/>
+        <w:jc w:val="both"/>
+        <w:rPr>
+          <w:rFonts w:ascii="Times New Roman" w:hAnsi="Times New Roman" w:cs="Times New Roman"/>
+          <w:sz w:val="20"/>
+          <w:szCs w:val="20"/>
+        </w:rPr>
+      </w:pPr>
+      <w:r>
+        <w:rPr>
+          <w:rFonts w:ascii="Times New Roman" w:hAnsi="Times New Roman" w:cs="Times New Roman"/>
+          <w:sz w:val="20"/>
+          <w:szCs w:val="20"/>
+        </w:rPr>
+        <w:t>For</w:t>
+      </w:r>
+      <w:r>
+        <w:rPr>
+          <w:rFonts w:ascii="Times New Roman" w:hAnsi="Times New Roman" w:cs="Times New Roman"/>
+          <w:sz w:val="20"/>
+          <w:szCs w:val="20"/>
+        </w:rPr>
+        <w:t xml:space="preserve"> Super Store dataset</w:t>
+      </w:r>
+      <w:r>
+        <w:rPr>
+          <w:rFonts w:ascii="Times New Roman" w:hAnsi="Times New Roman" w:cs="Times New Roman"/>
+          <w:sz w:val="20"/>
+          <w:szCs w:val="20"/>
+        </w:rPr>
+        <w:t xml:space="preserve">, we can use this algorithm to predict the </w:t>
+      </w:r>
+      <w:r>
+        <w:rPr>
+          <w:rFonts w:ascii="Times New Roman" w:hAnsi="Times New Roman" w:cs="Times New Roman"/>
+          <w:sz w:val="20"/>
+          <w:szCs w:val="20"/>
+        </w:rPr>
+        <w:t>future sales</w:t>
+      </w:r>
+      <w:r>
+        <w:rPr>
+          <w:rFonts w:ascii="Times New Roman" w:hAnsi="Times New Roman" w:cs="Times New Roman"/>
+          <w:sz w:val="20"/>
+          <w:szCs w:val="20"/>
+        </w:rPr>
+        <w:t xml:space="preserve"> based on attributes like holiday season</w:t>
+      </w:r>
+      <w:r>
+        <w:rPr>
+          <w:rFonts w:ascii="Times New Roman" w:hAnsi="Times New Roman" w:cs="Times New Roman"/>
+          <w:sz w:val="20"/>
+          <w:szCs w:val="20"/>
+        </w:rPr>
+        <w:t>, weather</w:t>
+      </w:r>
+      <w:r>
+        <w:rPr>
+          <w:rFonts w:ascii="Times New Roman" w:hAnsi="Times New Roman" w:cs="Times New Roman"/>
+          <w:sz w:val="20"/>
+          <w:szCs w:val="20"/>
+        </w:rPr>
+        <w:t xml:space="preserve"> and many other</w:t>
+      </w:r>
+      <w:r>
+        <w:rPr>
+          <w:rFonts w:ascii="Times New Roman" w:hAnsi="Times New Roman" w:cs="Times New Roman"/>
+          <w:sz w:val="20"/>
+          <w:szCs w:val="20"/>
+        </w:rPr>
+        <w:t xml:space="preserve"> factors</w:t>
+      </w:r>
+      <w:r>
+        <w:rPr>
+          <w:rFonts w:ascii="Times New Roman" w:hAnsi="Times New Roman" w:cs="Times New Roman"/>
+          <w:sz w:val="20"/>
+          <w:szCs w:val="20"/>
+        </w:rPr>
+        <w:t>.</w:t>
+      </w:r>
+    </w:p>
+    <w:p>
+      <w:pPr>
+        <w:pStyle w:val="ListParagraph"/>
+        <w:spacing w:after="0"/>
+        <w:ind w:left="1080"/>
+        <w:jc w:val="both"/>
+        <w:rPr>
+          <w:rFonts w:ascii="Times New Roman" w:hAnsi="Times New Roman" w:cs="Times New Roman"/>
+          <w:b/>
+          <w:bCs/>
+          <w:sz w:val="20"/>
+          <w:szCs w:val="20"/>
+        </w:rPr>
+      </w:pPr>
+    </w:p>
+    <w:p>
+      <w:pPr>
+        <w:jc w:val="both"/>
         <w:rPr>
           <w:rFonts w:ascii="Times New Roman" w:hAnsi="Times New Roman" w:cs="Times New Roman"/>
           <w:b/>
@@ -1896,6 +2630,7 @@
           <w:ilvl w:val="0"/>
           <w:numId w:val="1"/>
         </w:numPr>
+        <w:jc w:val="both"/>
         <w:rPr>
           <w:rFonts w:ascii="Times New Roman" w:hAnsi="Times New Roman" w:cs="Times New Roman"/>
           <w:b/>
@@ -1914,6 +2649,90 @@
         </w:rPr>
         <w:t>Random Forest:</w:t>
       </w:r>
+    </w:p>
+    <w:p>
+      <w:pPr>
+        <w:pStyle w:val="ListParagraph"/>
+        <w:ind w:left="1080"/>
+        <w:jc w:val="both"/>
+        <w:rPr>
+          <w:rFonts w:ascii="Times New Roman" w:hAnsi="Times New Roman" w:cs="Times New Roman"/>
+          <w:sz w:val="20"/>
+          <w:szCs w:val="20"/>
+        </w:rPr>
+      </w:pPr>
+      <w:r>
+        <w:rPr>
+          <w:rFonts w:ascii="Times New Roman" w:hAnsi="Times New Roman" w:cs="Times New Roman"/>
+          <w:sz w:val="20"/>
+          <w:szCs w:val="20"/>
+        </w:rPr>
+        <w:t xml:space="preserve">A supervised machine learning </w:t>
+      </w:r>
+      <w:r>
+        <w:rPr>
+          <w:rFonts w:ascii="Times New Roman" w:hAnsi="Times New Roman" w:cs="Times New Roman"/>
+          <w:sz w:val="20"/>
+          <w:szCs w:val="20"/>
+        </w:rPr>
+        <w:t>algorithm</w:t>
+      </w:r>
+      <w:r>
+        <w:rPr>
+          <w:rFonts w:ascii="Times New Roman" w:hAnsi="Times New Roman" w:cs="Times New Roman"/>
+          <w:sz w:val="20"/>
+          <w:szCs w:val="20"/>
+        </w:rPr>
+        <w:t xml:space="preserve"> commonly used for solving the classification and regression problems.</w:t>
+      </w:r>
+      <w:r>
+        <w:rPr>
+          <w:rFonts w:ascii="Times New Roman" w:hAnsi="Times New Roman" w:cs="Times New Roman"/>
+          <w:sz w:val="20"/>
+          <w:szCs w:val="20"/>
+        </w:rPr>
+        <w:t xml:space="preserve"> This Ensemble technique [5] is the core of this algorithm, hence while being highly dependent on hardware capabilities, the results from this algorithm are highly accurate.</w:t>
+      </w:r>
+    </w:p>
+    <w:p>
+      <w:pPr>
+        <w:pStyle w:val="ListParagraph"/>
+        <w:ind w:left="1080"/>
+        <w:jc w:val="both"/>
+        <w:rPr>
+          <w:rFonts w:ascii="Times New Roman" w:hAnsi="Times New Roman" w:cs="Times New Roman"/>
+          <w:sz w:val="20"/>
+          <w:szCs w:val="20"/>
+        </w:rPr>
+      </w:pPr>
+      <w:r>
+        <w:rPr>
+          <w:rFonts w:ascii="Times New Roman" w:hAnsi="Times New Roman" w:cs="Times New Roman"/>
+          <w:sz w:val="20"/>
+          <w:szCs w:val="20"/>
+        </w:rPr>
+        <w:t xml:space="preserve">This algorithm handles the categorical data in an effective manner, thus </w:t>
+      </w:r>
+      <w:r>
+        <w:rPr>
+          <w:rFonts w:ascii="Times New Roman" w:hAnsi="Times New Roman" w:cs="Times New Roman"/>
+          <w:sz w:val="20"/>
+          <w:szCs w:val="20"/>
+        </w:rPr>
+        <w:t>while creating a model to predict heart disease, where results are critical, this algorithm will be very effective and trustworthy.</w:t>
+      </w:r>
+    </w:p>
+    <w:p>
+      <w:pPr>
+        <w:pStyle w:val="ListParagraph"/>
+        <w:ind w:left="1080"/>
+        <w:jc w:val="both"/>
+        <w:rPr>
+          <w:rFonts w:ascii="Times New Roman" w:hAnsi="Times New Roman" w:cs="Times New Roman"/>
+          <w:sz w:val="20"/>
+          <w:szCs w:val="20"/>
+        </w:rPr>
+      </w:pPr>
     </w:p>
     <w:p>
       <w:pPr>
@@ -1922,53 +2741,108 @@
           <w:ilvl w:val="0"/>
           <w:numId w:val="1"/>
         </w:numPr>
-        <w:rPr>
-          <w:rFonts w:ascii="Times New Roman" w:hAnsi="Times New Roman" w:cs="Times New Roman"/>
-          <w:b/>
-          <w:bCs/>
-          <w:sz w:val="20"/>
-          <w:szCs w:val="20"/>
-        </w:rPr>
-      </w:pPr>
-      <w:r>
-        <w:rPr>
-          <w:rFonts w:ascii="Times New Roman" w:hAnsi="Times New Roman" w:cs="Times New Roman"/>
-          <w:b/>
-          <w:bCs/>
-          <w:sz w:val="20"/>
-          <w:szCs w:val="20"/>
-        </w:rPr>
-        <w:t>XgBoost:</w:t>
+        <w:spacing w:after="0"/>
+        <w:jc w:val="both"/>
+        <w:rPr>
+          <w:rFonts w:ascii="Times New Roman" w:hAnsi="Times New Roman" w:cs="Times New Roman"/>
+          <w:b/>
+          <w:bCs/>
+          <w:sz w:val="20"/>
+          <w:szCs w:val="20"/>
+        </w:rPr>
+      </w:pPr>
+      <w:r>
+        <w:rPr>
+          <w:rFonts w:ascii="Times New Roman" w:hAnsi="Times New Roman" w:cs="Times New Roman"/>
+          <w:b/>
+          <w:bCs/>
+          <w:sz w:val="20"/>
+          <w:szCs w:val="20"/>
+        </w:rPr>
+        <w:t>Multiple Regression:</w:t>
+      </w:r>
+    </w:p>
+    <w:p>
+      <w:pPr>
+        <w:spacing w:after="0"/>
+        <w:ind w:left="1080"/>
+        <w:jc w:val="both"/>
+        <w:rPr>
+          <w:rFonts w:ascii="Times New Roman" w:hAnsi="Times New Roman" w:cs="Times New Roman"/>
+          <w:sz w:val="20"/>
+          <w:szCs w:val="20"/>
+        </w:rPr>
+      </w:pPr>
+      <w:r>
+        <w:rPr>
+          <w:rFonts w:ascii="Times New Roman" w:hAnsi="Times New Roman" w:cs="Times New Roman"/>
+          <w:sz w:val="20"/>
+          <w:szCs w:val="20"/>
+        </w:rPr>
+        <w:t>This regression algorithm is used to predict value of target variable/dependent variable based on the relationship created between the independent variables. This algorithm is commonly used to predict the incomes, prices or other target attributes where these attributes are highly dependent upon the independent features in the data.</w:t>
+      </w:r>
+    </w:p>
+    <w:p>
+      <w:pPr>
+        <w:spacing w:after="0"/>
+        <w:ind w:left="1080"/>
+        <w:jc w:val="both"/>
+        <w:rPr>
+          <w:rFonts w:ascii="Times New Roman" w:hAnsi="Times New Roman" w:cs="Times New Roman"/>
+          <w:sz w:val="20"/>
+          <w:szCs w:val="20"/>
+        </w:rPr>
+      </w:pPr>
+      <w:r>
+        <w:rPr>
+          <w:rFonts w:ascii="Times New Roman" w:hAnsi="Times New Roman" w:cs="Times New Roman"/>
+          <w:sz w:val="20"/>
+          <w:szCs w:val="20"/>
+        </w:rPr>
+        <w:t xml:space="preserve">For </w:t>
+      </w:r>
+      <w:r>
+        <w:rPr>
+          <w:rFonts w:ascii="Times New Roman" w:hAnsi="Times New Roman" w:cs="Times New Roman"/>
+          <w:sz w:val="20"/>
+          <w:szCs w:val="20"/>
+        </w:rPr>
+        <w:t xml:space="preserve">Heart Disease </w:t>
+      </w:r>
+      <w:r>
+        <w:rPr>
+          <w:rFonts w:ascii="Times New Roman" w:hAnsi="Times New Roman" w:cs="Times New Roman"/>
+          <w:sz w:val="20"/>
+          <w:szCs w:val="20"/>
+        </w:rPr>
+        <w:t>dataset, we can use this algorithm to predic</w:t>
+      </w:r>
+      <w:r>
+        <w:rPr>
+          <w:rFonts w:ascii="Times New Roman" w:hAnsi="Times New Roman" w:cs="Times New Roman"/>
+          <w:sz w:val="20"/>
+          <w:szCs w:val="20"/>
+        </w:rPr>
+        <w:t>t critical features that contribute to cardiovascular health.</w:t>
       </w:r>
     </w:p>
     <w:p>
       <w:pPr>
         <w:pStyle w:val="ListParagraph"/>
-        <w:numPr>
-          <w:ilvl w:val="0"/>
-          <w:numId w:val="1"/>
-        </w:numPr>
-        <w:rPr>
-          <w:rFonts w:ascii="Times New Roman" w:hAnsi="Times New Roman" w:cs="Times New Roman"/>
-          <w:b/>
-          <w:bCs/>
-          <w:sz w:val="20"/>
-          <w:szCs w:val="20"/>
-        </w:rPr>
-      </w:pPr>
-      <w:r>
-        <w:rPr>
-          <w:rFonts w:ascii="Times New Roman" w:hAnsi="Times New Roman" w:cs="Times New Roman"/>
-          <w:b/>
-          <w:bCs/>
-          <w:sz w:val="20"/>
-          <w:szCs w:val="20"/>
-        </w:rPr>
-        <w:t>Multiple Regression:</w:t>
-      </w:r>
-    </w:p>
-    <w:p>
-      <w:pPr>
+        <w:ind w:left="1080"/>
+        <w:jc w:val="both"/>
+        <w:rPr>
+          <w:rFonts w:ascii="Times New Roman" w:hAnsi="Times New Roman" w:cs="Times New Roman"/>
+          <w:b/>
+          <w:bCs/>
+          <w:sz w:val="20"/>
+          <w:szCs w:val="20"/>
+        </w:rPr>
+      </w:pPr>
+    </w:p>
+    <w:p>
+      <w:pPr>
+        <w:jc w:val="both"/>
         <w:rPr>
           <w:rFonts w:ascii="Times New Roman" w:hAnsi="Times New Roman" w:cs="Times New Roman"/>
           <w:i/>
@@ -1981,6 +2855,7 @@
     </w:p>
     <w:p>
       <w:pPr>
+        <w:jc w:val="both"/>
         <w:rPr>
           <w:rFonts w:ascii="Times New Roman" w:hAnsi="Times New Roman" w:cs="Times New Roman"/>
           <w:i/>
@@ -1993,6 +2868,7 @@
     </w:p>
     <w:p>
       <w:pPr>
+        <w:jc w:val="both"/>
         <w:rPr>
           <w:rFonts w:ascii="Times New Roman" w:hAnsi="Times New Roman" w:cs="Times New Roman"/>
           <w:i/>
@@ -2005,6 +2881,7 @@
     </w:p>
     <w:p>
       <w:pPr>
+        <w:jc w:val="both"/>
         <w:rPr>
           <w:rFonts w:ascii="Times New Roman" w:hAnsi="Times New Roman" w:cs="Times New Roman"/>
           <w:i/>
@@ -2014,7 +2891,10 @@
           <w:szCs w:val="24"/>
         </w:rPr>
       </w:pPr>
-      <w:r>
+    </w:p>
+    <w:p>
+      <w:pPr>
+        <w:jc w:val="both"/>
         <w:rPr>
           <w:rFonts w:ascii="Times New Roman" w:hAnsi="Times New Roman" w:cs="Times New Roman"/>
           <w:i/>
@@ -2023,6 +2903,56 @@
           <w:sz w:val="24"/>
           <w:szCs w:val="24"/>
         </w:rPr>
+      </w:pPr>
+    </w:p>
+    <w:p>
+      <w:pPr>
+        <w:jc w:val="both"/>
+        <w:rPr>
+          <w:rFonts w:ascii="Times New Roman" w:hAnsi="Times New Roman" w:cs="Times New Roman"/>
+          <w:i/>
+          <w:iCs/>
+          <w:color w:val="FF0000"/>
+          <w:sz w:val="24"/>
+          <w:szCs w:val="24"/>
+        </w:rPr>
+      </w:pPr>
+    </w:p>
+    <w:p>
+      <w:pPr>
+        <w:jc w:val="both"/>
+        <w:rPr>
+          <w:rFonts w:ascii="Times New Roman" w:hAnsi="Times New Roman" w:cs="Times New Roman"/>
+          <w:i/>
+          <w:iCs/>
+          <w:color w:val="FF0000"/>
+          <w:sz w:val="24"/>
+          <w:szCs w:val="24"/>
+        </w:rPr>
+      </w:pPr>
+    </w:p>
+    <w:p>
+      <w:pPr>
+        <w:jc w:val="both"/>
+        <w:rPr>
+          <w:rFonts w:ascii="Times New Roman" w:hAnsi="Times New Roman" w:cs="Times New Roman"/>
+          <w:i/>
+          <w:iCs/>
+          <w:color w:val="FF0000"/>
+          <w:sz w:val="24"/>
+          <w:szCs w:val="24"/>
+        </w:rPr>
+      </w:pPr>
+      <w:r>
+        <w:rPr>
+          <w:rFonts w:ascii="Times New Roman" w:hAnsi="Times New Roman" w:cs="Times New Roman"/>
+          <w:i/>
+          <w:iCs/>
+          <w:color w:val="FF0000"/>
+          <w:sz w:val="24"/>
+          <w:szCs w:val="24"/>
+        </w:rPr>
+        <w:lastRenderedPageBreak/>
         <w:t>Evaluation Methods:</w:t>
       </w:r>
     </w:p>
@@ -2033,23 +2963,54 @@
           <w:ilvl w:val="0"/>
           <w:numId w:val="2"/>
         </w:numPr>
-        <w:rPr>
-          <w:rFonts w:ascii="Times New Roman" w:hAnsi="Times New Roman" w:cs="Times New Roman"/>
-          <w:b/>
-          <w:bCs/>
-          <w:sz w:val="20"/>
-          <w:szCs w:val="20"/>
-        </w:rPr>
-      </w:pPr>
-      <w:r>
-        <w:rPr>
-          <w:rFonts w:ascii="Times New Roman" w:hAnsi="Times New Roman" w:cs="Times New Roman"/>
-          <w:b/>
-          <w:bCs/>
-          <w:sz w:val="20"/>
-          <w:szCs w:val="20"/>
-        </w:rPr>
-        <w:t>Performance Metrics</w:t>
+        <w:jc w:val="both"/>
+        <w:rPr>
+          <w:rFonts w:ascii="Times New Roman" w:hAnsi="Times New Roman" w:cs="Times New Roman"/>
+          <w:b/>
+          <w:bCs/>
+          <w:sz w:val="20"/>
+          <w:szCs w:val="20"/>
+        </w:rPr>
+      </w:pPr>
+      <w:r>
+        <w:rPr>
+          <w:rFonts w:ascii="Times New Roman" w:hAnsi="Times New Roman" w:cs="Times New Roman"/>
+          <w:b/>
+          <w:bCs/>
+          <w:sz w:val="20"/>
+          <w:szCs w:val="20"/>
+        </w:rPr>
+        <w:t xml:space="preserve">Adjusted </w:t>
+      </w:r>
+      <w:r>
+        <w:rPr>
+          <w:rFonts w:ascii="Times New Roman" w:hAnsi="Times New Roman" w:cs="Times New Roman"/>
+          <w:b/>
+          <w:bCs/>
+          <w:sz w:val="20"/>
+          <w:szCs w:val="20"/>
+        </w:rPr>
+        <w:t>R2(</w:t>
+      </w:r>
+      <w:r>
+        <w:rPr>
+          <w:rFonts w:ascii="Times New Roman" w:hAnsi="Times New Roman" w:cs="Times New Roman"/>
+          <w:b/>
+          <w:bCs/>
+          <w:sz w:val="20"/>
+          <w:szCs w:val="20"/>
+        </w:rPr>
+        <w:t>Goodness of Fit</w:t>
+      </w:r>
+      <w:r>
+        <w:rPr>
+          <w:rFonts w:ascii="Times New Roman" w:hAnsi="Times New Roman" w:cs="Times New Roman"/>
+          <w:b/>
+          <w:bCs/>
+          <w:sz w:val="20"/>
+          <w:szCs w:val="20"/>
+        </w:rPr>
+        <w:t>)</w:t>
       </w:r>
       <w:r>
         <w:rPr>
@@ -2061,6 +3022,62 @@
         </w:rPr>
         <w:t>:</w:t>
       </w:r>
+    </w:p>
+    <w:p>
+      <w:pPr>
+        <w:pStyle w:val="ListParagraph"/>
+        <w:jc w:val="both"/>
+        <w:rPr>
+          <w:rFonts w:ascii="Times New Roman" w:hAnsi="Times New Roman" w:cs="Times New Roman"/>
+          <w:sz w:val="20"/>
+          <w:szCs w:val="20"/>
+        </w:rPr>
+      </w:pPr>
+      <w:r>
+        <w:rPr>
+          <w:rFonts w:ascii="Times New Roman" w:hAnsi="Times New Roman" w:cs="Times New Roman"/>
+          <w:sz w:val="20"/>
+          <w:szCs w:val="20"/>
+        </w:rPr>
+        <w:t>This is used as preferred method of analysing the accuracy of a regression model in case of multiple regression. This performs better than the R2</w:t>
+      </w:r>
+      <w:r>
+        <w:rPr>
+          <w:rFonts w:ascii="Times New Roman" w:hAnsi="Times New Roman" w:cs="Times New Roman"/>
+          <w:sz w:val="20"/>
+          <w:szCs w:val="20"/>
+        </w:rPr>
+        <w:t>[14]</w:t>
+      </w:r>
+      <w:r>
+        <w:rPr>
+          <w:rFonts w:ascii="Times New Roman" w:hAnsi="Times New Roman" w:cs="Times New Roman"/>
+          <w:sz w:val="20"/>
+          <w:szCs w:val="20"/>
+        </w:rPr>
+        <w:t xml:space="preserve"> </w:t>
+      </w:r>
+      <w:r>
+        <w:rPr>
+          <w:rFonts w:ascii="Times New Roman" w:hAnsi="Times New Roman" w:cs="Times New Roman"/>
+          <w:sz w:val="20"/>
+          <w:szCs w:val="20"/>
+        </w:rPr>
+        <w:t>because unlike R2 it does not assume that variance increases with increase in the features in model.</w:t>
+      </w:r>
+    </w:p>
+    <w:p>
+      <w:pPr>
+        <w:pStyle w:val="ListParagraph"/>
+        <w:jc w:val="both"/>
+        <w:rPr>
+          <w:rFonts w:ascii="Times New Roman" w:hAnsi="Times New Roman" w:cs="Times New Roman"/>
+          <w:b/>
+          <w:bCs/>
+          <w:sz w:val="20"/>
+          <w:szCs w:val="20"/>
+        </w:rPr>
+      </w:pPr>
     </w:p>
     <w:p>
       <w:pPr>
@@ -2069,23 +3086,44 @@
           <w:ilvl w:val="0"/>
           <w:numId w:val="2"/>
         </w:numPr>
-        <w:rPr>
-          <w:rFonts w:ascii="Times New Roman" w:hAnsi="Times New Roman" w:cs="Times New Roman"/>
-          <w:b/>
-          <w:bCs/>
-          <w:sz w:val="20"/>
-          <w:szCs w:val="20"/>
-        </w:rPr>
-      </w:pPr>
-      <w:r>
-        <w:rPr>
-          <w:rFonts w:ascii="Times New Roman" w:hAnsi="Times New Roman" w:cs="Times New Roman"/>
-          <w:b/>
-          <w:bCs/>
-          <w:sz w:val="20"/>
-          <w:szCs w:val="20"/>
-        </w:rPr>
-        <w:t>R2(Coefficient of determination)</w:t>
+        <w:jc w:val="both"/>
+        <w:rPr>
+          <w:rFonts w:ascii="Times New Roman" w:hAnsi="Times New Roman" w:cs="Times New Roman"/>
+          <w:b/>
+          <w:bCs/>
+          <w:sz w:val="20"/>
+          <w:szCs w:val="20"/>
+        </w:rPr>
+      </w:pPr>
+      <w:r>
+        <w:rPr>
+          <w:rFonts w:ascii="Times New Roman" w:hAnsi="Times New Roman" w:cs="Times New Roman"/>
+          <w:b/>
+          <w:bCs/>
+          <w:sz w:val="20"/>
+          <w:szCs w:val="20"/>
+        </w:rPr>
+        <w:t>Root Mean Squared Log Error</w:t>
+      </w:r>
+      <w:r>
+        <w:rPr>
+          <w:rFonts w:ascii="Times New Roman" w:hAnsi="Times New Roman" w:cs="Times New Roman"/>
+          <w:b/>
+          <w:bCs/>
+          <w:sz w:val="20"/>
+          <w:szCs w:val="20"/>
+        </w:rPr>
+        <w:t xml:space="preserve"> </w:t>
+      </w:r>
+      <w:r>
+        <w:rPr>
+          <w:rFonts w:ascii="Times New Roman" w:hAnsi="Times New Roman" w:cs="Times New Roman"/>
+          <w:b/>
+          <w:bCs/>
+          <w:sz w:val="20"/>
+          <w:szCs w:val="20"/>
+        </w:rPr>
+        <w:t>(RMSLE)</w:t>
       </w:r>
       <w:r>
         <w:rPr>
@@ -2097,6 +3135,60 @@
         </w:rPr>
         <w:t>:</w:t>
       </w:r>
+    </w:p>
+    <w:p>
+      <w:pPr>
+        <w:pStyle w:val="ListParagraph"/>
+        <w:jc w:val="both"/>
+        <w:rPr>
+          <w:rFonts w:ascii="Times New Roman" w:hAnsi="Times New Roman" w:cs="Times New Roman"/>
+          <w:sz w:val="20"/>
+          <w:szCs w:val="20"/>
+        </w:rPr>
+      </w:pPr>
+      <w:r>
+        <w:rPr>
+          <w:rFonts w:ascii="Times New Roman" w:hAnsi="Times New Roman" w:cs="Times New Roman"/>
+          <w:sz w:val="20"/>
+          <w:szCs w:val="20"/>
+        </w:rPr>
+        <w:t>RMSLE</w:t>
+      </w:r>
+      <w:r>
+        <w:rPr>
+          <w:rFonts w:ascii="Times New Roman" w:hAnsi="Times New Roman" w:cs="Times New Roman"/>
+          <w:sz w:val="20"/>
+          <w:szCs w:val="20"/>
+        </w:rPr>
+        <w:t xml:space="preserve"> [12] takes the log of </w:t>
+      </w:r>
+      <w:r>
+        <w:rPr>
+          <w:rFonts w:ascii="Times New Roman" w:hAnsi="Times New Roman" w:cs="Times New Roman"/>
+          <w:sz w:val="20"/>
+          <w:szCs w:val="20"/>
+        </w:rPr>
+        <w:t>Root Mean Squared Error</w:t>
+      </w:r>
+      <w:r>
+        <w:rPr>
+          <w:rFonts w:ascii="Times New Roman" w:hAnsi="Times New Roman" w:cs="Times New Roman"/>
+          <w:sz w:val="20"/>
+          <w:szCs w:val="20"/>
+        </w:rPr>
+        <w:t xml:space="preserve"> [13] thus reduces the scale of error. The output is number based on which one can decide how accurate will be the model.</w:t>
+      </w:r>
+    </w:p>
+    <w:p>
+      <w:pPr>
+        <w:pStyle w:val="ListParagraph"/>
+        <w:jc w:val="both"/>
+        <w:rPr>
+          <w:rFonts w:ascii="Times New Roman" w:hAnsi="Times New Roman" w:cs="Times New Roman"/>
+          <w:sz w:val="20"/>
+          <w:szCs w:val="20"/>
+        </w:rPr>
+      </w:pPr>
     </w:p>
     <w:p>
       <w:pPr>
@@ -2105,25 +3197,222 @@
           <w:ilvl w:val="0"/>
           <w:numId w:val="2"/>
         </w:numPr>
-        <w:rPr>
-          <w:rFonts w:ascii="Times New Roman" w:hAnsi="Times New Roman" w:cs="Times New Roman"/>
-          <w:b/>
-          <w:bCs/>
-          <w:sz w:val="20"/>
-          <w:szCs w:val="20"/>
-        </w:rPr>
-      </w:pPr>
-      <w:r>
-        <w:rPr>
-          <w:rFonts w:ascii="Times New Roman" w:hAnsi="Times New Roman" w:cs="Times New Roman"/>
-          <w:b/>
-          <w:bCs/>
-          <w:sz w:val="20"/>
-          <w:szCs w:val="20"/>
-        </w:rPr>
-        <w:t>Precision:</w:t>
-      </w:r>
-    </w:p>
+        <w:jc w:val="both"/>
+        <w:rPr>
+          <w:rFonts w:ascii="Times New Roman" w:hAnsi="Times New Roman" w:cs="Times New Roman"/>
+          <w:b/>
+          <w:bCs/>
+          <w:sz w:val="20"/>
+          <w:szCs w:val="20"/>
+        </w:rPr>
+      </w:pPr>
+      <w:r>
+        <w:rPr>
+          <w:rFonts w:ascii="Times New Roman" w:hAnsi="Times New Roman" w:cs="Times New Roman"/>
+          <w:b/>
+          <w:bCs/>
+          <w:sz w:val="20"/>
+          <w:szCs w:val="20"/>
+        </w:rPr>
+        <w:t>Confusion Matrix:</w:t>
+      </w:r>
+    </w:p>
+    <w:p>
+      <w:pPr>
+        <w:pStyle w:val="ListParagraph"/>
+        <w:jc w:val="both"/>
+        <w:rPr>
+          <w:rFonts w:ascii="Times New Roman" w:hAnsi="Times New Roman" w:cs="Times New Roman"/>
+          <w:sz w:val="20"/>
+          <w:szCs w:val="20"/>
+        </w:rPr>
+      </w:pPr>
+      <w:r>
+        <w:rPr>
+          <w:rFonts w:ascii="Times New Roman" w:hAnsi="Times New Roman" w:cs="Times New Roman"/>
+          <w:sz w:val="20"/>
+          <w:szCs w:val="20"/>
+        </w:rPr>
+        <w:t>In Classification Problem, the values of target variable can be of 2 or more classes, in this case confusion matrix becomes very effective in determining the performance of the model obtained.</w:t>
+      </w:r>
+    </w:p>
+    <w:p>
+      <w:pPr>
+        <w:pStyle w:val="ListParagraph"/>
+        <w:keepNext/>
+        <w:spacing w:after="0"/>
+        <w:jc w:val="center"/>
+      </w:pPr>
+      <w:r>
+        <w:rPr>
+          <w:noProof/>
+        </w:rPr>
+        <w:drawing>
+          <wp:inline distT="0" distB="0" distL="0" distR="0" wp14:anchorId="497F6699" wp14:editId="77D39EE5">
+            <wp:extent cx="2705100" cy="1334516"/>
+            <wp:effectExtent l="0" t="0" r="0" b="0"/>
+            <wp:docPr id="1" name="Picture 1" descr="Actual Predicated"/>
+            <wp:cNvGraphicFramePr>
+              <a:graphicFrameLocks xmlns:a="http://schemas.openxmlformats.org/drawingml/2006/main" noChangeAspect="1"/>
+            </wp:cNvGraphicFramePr>
+            <a:graphic xmlns:a="http://schemas.openxmlformats.org/drawingml/2006/main">
+              <a:graphicData uri="http://schemas.openxmlformats.org/drawingml/2006/picture">
+                <pic:pic xmlns:pic="http://schemas.openxmlformats.org/drawingml/2006/picture">
+                  <pic:nvPicPr>
+                    <pic:cNvPr id="0" name="Picture 1" descr="Actual Predicated"/>
+                    <pic:cNvPicPr>
+                      <a:picLocks noChangeAspect="1" noChangeArrowheads="1"/>
+                    </pic:cNvPicPr>
+                  </pic:nvPicPr>
+                  <pic:blipFill>
+                    <a:blip r:embed="rId11">
+                      <a:extLst>
+                        <a:ext uri="{28A0092B-C50C-407E-A947-70E740481C1C}">
+                          <a14:useLocalDpi xmlns:a14="http://schemas.microsoft.com/office/drawing/2010/main" val="0"/>
+                        </a:ext>
+                      </a:extLst>
+                    </a:blip>
+                    <a:srcRect/>
+                    <a:stretch>
+                      <a:fillRect/>
+                    </a:stretch>
+                  </pic:blipFill>
+                  <pic:spPr bwMode="auto">
+                    <a:xfrm>
+                      <a:off x="0" y="0"/>
+                      <a:ext cx="2729322" cy="1346465"/>
+                    </a:xfrm>
+                    <a:prstGeom prst="rect">
+                      <a:avLst/>
+                    </a:prstGeom>
+                    <a:noFill/>
+                    <a:ln>
+                      <a:noFill/>
+                    </a:ln>
+                  </pic:spPr>
+                </pic:pic>
+              </a:graphicData>
+            </a:graphic>
+          </wp:inline>
+        </w:drawing>
+      </w:r>
+    </w:p>
+    <w:p>
+      <w:pPr>
+        <w:pStyle w:val="Caption"/>
+        <w:spacing w:after="0"/>
+        <w:ind w:left="5040"/>
+        <w:rPr>
+          <w:rFonts w:ascii="Times New Roman" w:hAnsi="Times New Roman" w:cs="Times New Roman"/>
+          <w:i w:val="0"/>
+          <w:iCs w:val="0"/>
+          <w:sz w:val="16"/>
+          <w:szCs w:val="16"/>
+        </w:rPr>
+      </w:pPr>
+      <w:r>
+        <w:rPr>
+          <w:rFonts w:ascii="Times New Roman" w:hAnsi="Times New Roman" w:cs="Times New Roman"/>
+          <w:i w:val="0"/>
+          <w:iCs w:val="0"/>
+          <w:sz w:val="16"/>
+          <w:szCs w:val="16"/>
+        </w:rPr>
+        <w:t xml:space="preserve">Figure </w:t>
+      </w:r>
+      <w:r>
+        <w:rPr>
+          <w:rFonts w:ascii="Times New Roman" w:hAnsi="Times New Roman" w:cs="Times New Roman"/>
+          <w:i w:val="0"/>
+          <w:iCs w:val="0"/>
+          <w:sz w:val="16"/>
+          <w:szCs w:val="16"/>
+        </w:rPr>
+        <w:fldChar w:fldCharType="begin"/>
+      </w:r>
+      <w:r>
+        <w:rPr>
+          <w:rFonts w:ascii="Times New Roman" w:hAnsi="Times New Roman" w:cs="Times New Roman"/>
+          <w:i w:val="0"/>
+          <w:iCs w:val="0"/>
+          <w:sz w:val="16"/>
+          <w:szCs w:val="16"/>
+        </w:rPr>
+        <w:instrText xml:space="preserve"> SEQ Figure \* ARABIC </w:instrText>
+      </w:r>
+      <w:r>
+        <w:rPr>
+          <w:rFonts w:ascii="Times New Roman" w:hAnsi="Times New Roman" w:cs="Times New Roman"/>
+          <w:i w:val="0"/>
+          <w:iCs w:val="0"/>
+          <w:sz w:val="16"/>
+          <w:szCs w:val="16"/>
+        </w:rPr>
+        <w:fldChar w:fldCharType="separate"/>
+      </w:r>
+      <w:r>
+        <w:rPr>
+          <w:rFonts w:ascii="Times New Roman" w:hAnsi="Times New Roman" w:cs="Times New Roman"/>
+          <w:i w:val="0"/>
+          <w:iCs w:val="0"/>
+          <w:noProof/>
+          <w:sz w:val="16"/>
+          <w:szCs w:val="16"/>
+        </w:rPr>
+        <w:t>1</w:t>
+      </w:r>
+      <w:r>
+        <w:rPr>
+          <w:rFonts w:ascii="Times New Roman" w:hAnsi="Times New Roman" w:cs="Times New Roman"/>
+          <w:i w:val="0"/>
+          <w:iCs w:val="0"/>
+          <w:sz w:val="16"/>
+          <w:szCs w:val="16"/>
+        </w:rPr>
+        <w:fldChar w:fldCharType="end"/>
+      </w:r>
+      <w:r>
+        <w:rPr>
+          <w:rFonts w:ascii="Times New Roman" w:hAnsi="Times New Roman" w:cs="Times New Roman"/>
+          <w:i w:val="0"/>
+          <w:iCs w:val="0"/>
+          <w:sz w:val="16"/>
+          <w:szCs w:val="16"/>
+        </w:rPr>
+        <w:t xml:space="preserve"> – Confusion </w:t>
+      </w:r>
+      <w:r>
+        <w:rPr>
+          <w:rFonts w:ascii="Times New Roman" w:hAnsi="Times New Roman" w:cs="Times New Roman"/>
+          <w:i w:val="0"/>
+          <w:iCs w:val="0"/>
+          <w:sz w:val="16"/>
+          <w:szCs w:val="16"/>
+        </w:rPr>
+        <w:t>Matrix</w:t>
+      </w:r>
+      <w:r>
+        <w:rPr>
+          <w:rFonts w:ascii="Times New Roman" w:hAnsi="Times New Roman" w:cs="Times New Roman"/>
+          <w:i w:val="0"/>
+          <w:iCs w:val="0"/>
+          <w:sz w:val="16"/>
+          <w:szCs w:val="16"/>
+        </w:rPr>
+        <w:t xml:space="preserve"> [</w:t>
+      </w:r>
+      <w:r>
+        <w:rPr>
+          <w:rFonts w:ascii="Times New Roman" w:hAnsi="Times New Roman" w:cs="Times New Roman"/>
+          <w:i w:val="0"/>
+          <w:iCs w:val="0"/>
+          <w:sz w:val="16"/>
+          <w:szCs w:val="16"/>
+        </w:rPr>
+        <w:t xml:space="preserve">10] </w:t>
+      </w:r>
+    </w:p>
+    <w:p/>
     <w:p>
       <w:pPr>
         <w:pStyle w:val="ListParagraph"/>
@@ -2131,23 +3420,53 @@
           <w:ilvl w:val="0"/>
           <w:numId w:val="2"/>
         </w:numPr>
-        <w:rPr>
-          <w:rFonts w:ascii="Times New Roman" w:hAnsi="Times New Roman" w:cs="Times New Roman"/>
-          <w:b/>
-          <w:bCs/>
-          <w:sz w:val="20"/>
-          <w:szCs w:val="20"/>
-        </w:rPr>
-      </w:pPr>
-      <w:r>
-        <w:rPr>
-          <w:rFonts w:ascii="Times New Roman" w:hAnsi="Times New Roman" w:cs="Times New Roman"/>
-          <w:b/>
-          <w:bCs/>
-          <w:sz w:val="20"/>
-          <w:szCs w:val="20"/>
-        </w:rPr>
-        <w:t>Recall:</w:t>
+        <w:jc w:val="both"/>
+        <w:rPr>
+          <w:rFonts w:ascii="Times New Roman" w:hAnsi="Times New Roman" w:cs="Times New Roman"/>
+          <w:b/>
+          <w:bCs/>
+          <w:sz w:val="20"/>
+          <w:szCs w:val="20"/>
+        </w:rPr>
+      </w:pPr>
+      <w:r>
+        <w:rPr>
+          <w:rFonts w:ascii="Times New Roman" w:hAnsi="Times New Roman" w:cs="Times New Roman"/>
+          <w:b/>
+          <w:bCs/>
+          <w:sz w:val="20"/>
+          <w:szCs w:val="20"/>
+        </w:rPr>
+        <w:t>Recall or Sensitivity</w:t>
+      </w:r>
+      <w:r>
+        <w:rPr>
+          <w:rFonts w:ascii="Times New Roman" w:hAnsi="Times New Roman" w:cs="Times New Roman"/>
+          <w:b/>
+          <w:bCs/>
+          <w:sz w:val="20"/>
+          <w:szCs w:val="20"/>
+        </w:rPr>
+        <w:t>:</w:t>
+      </w:r>
+    </w:p>
+    <w:p>
+      <w:pPr>
+        <w:pStyle w:val="ListParagraph"/>
+        <w:jc w:val="both"/>
+        <w:rPr>
+          <w:rFonts w:ascii="Times New Roman" w:hAnsi="Times New Roman" w:cs="Times New Roman"/>
+          <w:sz w:val="20"/>
+          <w:szCs w:val="20"/>
+        </w:rPr>
+      </w:pPr>
+      <w:r>
+        <w:rPr>
+          <w:rFonts w:ascii="Times New Roman" w:hAnsi="Times New Roman" w:cs="Times New Roman"/>
+          <w:sz w:val="20"/>
+          <w:szCs w:val="20"/>
+        </w:rPr>
+        <w:t>It is the ratio of True Positives to sum of True Positives and False Negatives. The idea behind this evaluation is to get the accurate number of how many True Positive outcomes, the model was able to predict.</w:t>
       </w:r>
     </w:p>
     <w:p>
@@ -2157,58 +3476,7 @@
           <w:ilvl w:val="0"/>
           <w:numId w:val="2"/>
         </w:numPr>
-        <w:rPr>
-          <w:rFonts w:ascii="Times New Roman" w:hAnsi="Times New Roman" w:cs="Times New Roman"/>
-          <w:b/>
-          <w:bCs/>
-          <w:sz w:val="20"/>
-          <w:szCs w:val="20"/>
-        </w:rPr>
-      </w:pPr>
-      <w:r>
-        <w:rPr>
-          <w:rFonts w:ascii="Times New Roman" w:hAnsi="Times New Roman" w:cs="Times New Roman"/>
-          <w:b/>
-          <w:bCs/>
-          <w:sz w:val="20"/>
-          <w:szCs w:val="20"/>
-        </w:rPr>
-        <w:t>Confusion Matrix:</w:t>
-      </w:r>
-    </w:p>
-    <w:p>
-      <w:pPr>
-        <w:pStyle w:val="ListParagraph"/>
-        <w:numPr>
-          <w:ilvl w:val="0"/>
-          <w:numId w:val="2"/>
-        </w:numPr>
-        <w:rPr>
-          <w:rFonts w:ascii="Times New Roman" w:hAnsi="Times New Roman" w:cs="Times New Roman"/>
-          <w:b/>
-          <w:bCs/>
-          <w:sz w:val="20"/>
-          <w:szCs w:val="20"/>
-        </w:rPr>
-      </w:pPr>
-      <w:r>
-        <w:rPr>
-          <w:rFonts w:ascii="Times New Roman" w:hAnsi="Times New Roman" w:cs="Times New Roman"/>
-          <w:b/>
-          <w:bCs/>
-          <w:sz w:val="20"/>
-          <w:szCs w:val="20"/>
-        </w:rPr>
-        <w:t>Root Mean Squared Error:</w:t>
-      </w:r>
-    </w:p>
-    <w:p>
-      <w:pPr>
-        <w:pStyle w:val="ListParagraph"/>
-        <w:numPr>
-          <w:ilvl w:val="0"/>
-          <w:numId w:val="2"/>
-        </w:numPr>
+        <w:jc w:val="both"/>
         <w:rPr>
           <w:rFonts w:ascii="Times New Roman" w:hAnsi="Times New Roman" w:cs="Times New Roman"/>
           <w:b/>
@@ -2227,24 +3495,6 @@
         </w:rPr>
         <w:br w:type="page"/>
       </w:r>
-    </w:p>
-    <w:p>
-      <w:pPr>
-        <w:rPr>
-          <w:rFonts w:ascii="Times New Roman" w:hAnsi="Times New Roman" w:cs="Times New Roman"/>
-          <w:sz w:val="20"/>
-          <w:szCs w:val="20"/>
-        </w:rPr>
-      </w:pPr>
-    </w:p>
-    <w:p>
-      <w:pPr>
-        <w:rPr>
-          <w:rFonts w:ascii="Times New Roman" w:hAnsi="Times New Roman" w:cs="Times New Roman"/>
-          <w:sz w:val="20"/>
-          <w:szCs w:val="20"/>
-        </w:rPr>
-      </w:pPr>
     </w:p>
     <w:p>
       <w:pPr>
@@ -2267,6 +3517,7 @@
           <w:sz w:val="24"/>
           <w:szCs w:val="24"/>
         </w:rPr>
+        <w:lastRenderedPageBreak/>
         <w:t>Bibliography</w:t>
       </w:r>
     </w:p>
@@ -2317,7 +3568,7 @@
           <w:szCs w:val="20"/>
         </w:rPr>
       </w:pPr>
-      <w:hyperlink r:id="rId11" w:anchor=":~:text=Cardiovascular%20diseases%20(CVDs)%20are%20the,%2D%20and%20middle%2Dincome%20countries" w:history="1">
+      <w:hyperlink r:id="rId12" w:anchor=":~:text=Cardiovascular%20diseases%20(CVDs)%20are%20the,%2D%20and%20middle%2Dincome%20countries" w:history="1">
         <w:r>
           <w:rPr>
             <w:rStyle w:val="Hyperlink"/>
@@ -2441,7 +3692,7 @@
         <w:spacing w:after="0"/>
         <w:jc w:val="both"/>
       </w:pPr>
-      <w:hyperlink r:id="rId12" w:history="1">
+      <w:hyperlink r:id="rId13" w:history="1">
         <w:r>
           <w:rPr>
             <w:rStyle w:val="Hyperlink"/>
@@ -2517,7 +3768,7 @@
           <w:szCs w:val="20"/>
         </w:rPr>
       </w:pPr>
-      <w:hyperlink r:id="rId13" w:history="1">
+      <w:hyperlink r:id="rId14" w:history="1">
         <w:r>
           <w:rPr>
             <w:rStyle w:val="Hyperlink"/>
@@ -2596,7 +3847,7 @@
           <w:szCs w:val="20"/>
         </w:rPr>
       </w:pPr>
-      <w:hyperlink r:id="rId14" w:history="1">
+      <w:hyperlink r:id="rId15" w:history="1">
         <w:r>
           <w:rPr>
             <w:rStyle w:val="Hyperlink"/>
@@ -2683,105 +3934,6 @@
           <w:szCs w:val="20"/>
         </w:rPr>
       </w:pPr>
-      <w:hyperlink r:id="rId15" w:history="1">
-        <w:r>
-          <w:rPr>
-            <w:rStyle w:val="Hyperlink"/>
-            <w:rFonts w:ascii="Times New Roman" w:hAnsi="Times New Roman" w:cs="Times New Roman"/>
-            <w:sz w:val="20"/>
-            <w:szCs w:val="20"/>
-          </w:rPr>
-          <w:t>https://www.analyticsvidhya.com/blog/2021/06/understanding-random-forest/</w:t>
-        </w:r>
-      </w:hyperlink>
-    </w:p>
-    <w:p>
-      <w:pPr>
-        <w:spacing w:after="0"/>
-        <w:jc w:val="both"/>
-        <w:rPr>
-          <w:rFonts w:ascii="Times New Roman" w:hAnsi="Times New Roman" w:cs="Times New Roman"/>
-          <w:sz w:val="20"/>
-          <w:szCs w:val="20"/>
-        </w:rPr>
-      </w:pPr>
-    </w:p>
-    <w:p>
-      <w:pPr>
-        <w:spacing w:after="0"/>
-        <w:jc w:val="both"/>
-        <w:rPr>
-          <w:rFonts w:ascii="Times New Roman" w:hAnsi="Times New Roman" w:cs="Times New Roman"/>
-          <w:sz w:val="20"/>
-          <w:szCs w:val="20"/>
-        </w:rPr>
-      </w:pPr>
-      <w:r>
-        <w:rPr>
-          <w:rFonts w:ascii="Times New Roman" w:hAnsi="Times New Roman" w:cs="Times New Roman"/>
-          <w:sz w:val="20"/>
-          <w:szCs w:val="20"/>
-        </w:rPr>
-        <w:t>[6] KNN</w:t>
-      </w:r>
-    </w:p>
-    <w:p>
-      <w:pPr>
-        <w:spacing w:after="0"/>
-        <w:jc w:val="both"/>
-        <w:rPr>
-          <w:rFonts w:ascii="Times New Roman" w:hAnsi="Times New Roman" w:cs="Times New Roman"/>
-          <w:sz w:val="20"/>
-          <w:szCs w:val="20"/>
-        </w:rPr>
-      </w:pPr>
-      <w:r>
-        <w:rPr>
-          <w:rFonts w:ascii="Times New Roman" w:hAnsi="Times New Roman" w:cs="Times New Roman"/>
-          <w:sz w:val="20"/>
-          <w:szCs w:val="20"/>
-        </w:rPr>
-        <w:t xml:space="preserve">By </w:t>
-      </w:r>
-      <w:proofErr w:type="spellStart"/>
-      <w:r>
-        <w:rPr>
-          <w:rFonts w:ascii="Times New Roman" w:hAnsi="Times New Roman" w:cs="Times New Roman"/>
-          <w:sz w:val="20"/>
-          <w:szCs w:val="20"/>
-        </w:rPr>
-        <w:t>Joos</w:t>
-      </w:r>
-      <w:proofErr w:type="spellEnd"/>
-      <w:r>
-        <w:rPr>
-          <w:rFonts w:ascii="Times New Roman" w:hAnsi="Times New Roman" w:cs="Times New Roman"/>
-          <w:sz w:val="20"/>
-          <w:szCs w:val="20"/>
-        </w:rPr>
-        <w:t xml:space="preserve"> </w:t>
-      </w:r>
-      <w:proofErr w:type="spellStart"/>
-      <w:r>
-        <w:rPr>
-          <w:rFonts w:ascii="Times New Roman" w:hAnsi="Times New Roman" w:cs="Times New Roman"/>
-          <w:sz w:val="20"/>
-          <w:szCs w:val="20"/>
-        </w:rPr>
-        <w:t>Korstanje</w:t>
-      </w:r>
-      <w:proofErr w:type="spellEnd"/>
-    </w:p>
-    <w:p>
-      <w:pPr>
-        <w:spacing w:after="0"/>
-        <w:jc w:val="both"/>
-        <w:rPr>
-          <w:rFonts w:ascii="Times New Roman" w:hAnsi="Times New Roman" w:cs="Times New Roman"/>
-          <w:sz w:val="20"/>
-          <w:szCs w:val="20"/>
-        </w:rPr>
-      </w:pPr>
       <w:hyperlink r:id="rId16" w:history="1">
         <w:r>
           <w:rPr>
@@ -2790,7 +3942,25 @@
             <w:sz w:val="20"/>
             <w:szCs w:val="20"/>
           </w:rPr>
-          <w:t>https://realpython.com/knn-python/</w:t>
+          <w:t>https://www</w:t>
+        </w:r>
+        <w:r>
+          <w:rPr>
+            <w:rStyle w:val="Hyperlink"/>
+            <w:rFonts w:ascii="Times New Roman" w:hAnsi="Times New Roman" w:cs="Times New Roman"/>
+            <w:sz w:val="20"/>
+            <w:szCs w:val="20"/>
+          </w:rPr>
+          <w:t>.</w:t>
+        </w:r>
+        <w:r>
+          <w:rPr>
+            <w:rStyle w:val="Hyperlink"/>
+            <w:rFonts w:ascii="Times New Roman" w:hAnsi="Times New Roman" w:cs="Times New Roman"/>
+            <w:sz w:val="20"/>
+            <w:szCs w:val="20"/>
+          </w:rPr>
+          <w:t>analyticsvidhya.com/blog/2021/06/understanding-random-forest/</w:t>
         </w:r>
       </w:hyperlink>
     </w:p>
@@ -2821,6 +3991,103 @@
           <w:sz w:val="20"/>
           <w:szCs w:val="20"/>
         </w:rPr>
+        <w:t>[6] KNN</w:t>
+      </w:r>
+    </w:p>
+    <w:p>
+      <w:pPr>
+        <w:spacing w:after="0"/>
+        <w:jc w:val="both"/>
+        <w:rPr>
+          <w:rFonts w:ascii="Times New Roman" w:hAnsi="Times New Roman" w:cs="Times New Roman"/>
+          <w:sz w:val="20"/>
+          <w:szCs w:val="20"/>
+        </w:rPr>
+      </w:pPr>
+      <w:r>
+        <w:rPr>
+          <w:rFonts w:ascii="Times New Roman" w:hAnsi="Times New Roman" w:cs="Times New Roman"/>
+          <w:sz w:val="20"/>
+          <w:szCs w:val="20"/>
+        </w:rPr>
+        <w:t xml:space="preserve">By </w:t>
+      </w:r>
+      <w:r>
+        <w:rPr>
+          <w:rFonts w:ascii="Times New Roman" w:hAnsi="Times New Roman" w:cs="Times New Roman"/>
+          <w:sz w:val="20"/>
+          <w:szCs w:val="20"/>
+        </w:rPr>
+        <w:t>Joos Korstanje</w:t>
+      </w:r>
+    </w:p>
+    <w:p>
+      <w:pPr>
+        <w:spacing w:after="0"/>
+        <w:jc w:val="both"/>
+        <w:rPr>
+          <w:rFonts w:ascii="Times New Roman" w:hAnsi="Times New Roman" w:cs="Times New Roman"/>
+          <w:sz w:val="20"/>
+          <w:szCs w:val="20"/>
+        </w:rPr>
+      </w:pPr>
+      <w:hyperlink r:id="rId17" w:history="1">
+        <w:r>
+          <w:rPr>
+            <w:rStyle w:val="Hyperlink"/>
+            <w:rFonts w:ascii="Times New Roman" w:hAnsi="Times New Roman" w:cs="Times New Roman"/>
+            <w:sz w:val="20"/>
+            <w:szCs w:val="20"/>
+          </w:rPr>
+          <w:t>https://realpython.com</w:t>
+        </w:r>
+        <w:r>
+          <w:rPr>
+            <w:rStyle w:val="Hyperlink"/>
+            <w:rFonts w:ascii="Times New Roman" w:hAnsi="Times New Roman" w:cs="Times New Roman"/>
+            <w:sz w:val="20"/>
+            <w:szCs w:val="20"/>
+          </w:rPr>
+          <w:t>/</w:t>
+        </w:r>
+        <w:r>
+          <w:rPr>
+            <w:rStyle w:val="Hyperlink"/>
+            <w:rFonts w:ascii="Times New Roman" w:hAnsi="Times New Roman" w:cs="Times New Roman"/>
+            <w:sz w:val="20"/>
+            <w:szCs w:val="20"/>
+          </w:rPr>
+          <w:t>knn-python/</w:t>
+        </w:r>
+      </w:hyperlink>
+    </w:p>
+    <w:p>
+      <w:pPr>
+        <w:spacing w:after="0"/>
+        <w:jc w:val="both"/>
+        <w:rPr>
+          <w:rFonts w:ascii="Times New Roman" w:hAnsi="Times New Roman" w:cs="Times New Roman"/>
+          <w:sz w:val="20"/>
+          <w:szCs w:val="20"/>
+        </w:rPr>
+      </w:pPr>
+    </w:p>
+    <w:p>
+      <w:pPr>
+        <w:spacing w:after="0"/>
+        <w:jc w:val="both"/>
+        <w:rPr>
+          <w:rFonts w:ascii="Times New Roman" w:hAnsi="Times New Roman" w:cs="Times New Roman"/>
+          <w:sz w:val="20"/>
+          <w:szCs w:val="20"/>
+        </w:rPr>
+      </w:pPr>
+      <w:r>
+        <w:rPr>
+          <w:rFonts w:ascii="Times New Roman" w:hAnsi="Times New Roman" w:cs="Times New Roman"/>
+          <w:sz w:val="20"/>
+          <w:szCs w:val="20"/>
+        </w:rPr>
         <w:t>[7] Support Vector Classifier</w:t>
       </w:r>
     </w:p>
@@ -2848,30 +4115,20 @@
           <w:sz w:val="20"/>
           <w:szCs w:val="20"/>
         </w:rPr>
-        <w:t xml:space="preserve">Bruno </w:t>
-      </w:r>
-      <w:proofErr w:type="spellStart"/>
-      <w:r>
-        <w:rPr>
-          <w:rFonts w:ascii="Times New Roman" w:hAnsi="Times New Roman" w:cs="Times New Roman"/>
-          <w:sz w:val="20"/>
-          <w:szCs w:val="20"/>
-        </w:rPr>
-        <w:t>Stecanella</w:t>
-      </w:r>
-      <w:proofErr w:type="spellEnd"/>
-    </w:p>
-    <w:p>
-      <w:pPr>
-        <w:spacing w:after="0"/>
-        <w:jc w:val="both"/>
-        <w:rPr>
-          <w:rFonts w:ascii="Times New Roman" w:hAnsi="Times New Roman" w:cs="Times New Roman"/>
-          <w:sz w:val="20"/>
-          <w:szCs w:val="20"/>
-        </w:rPr>
-      </w:pPr>
-      <w:hyperlink r:id="rId17" w:history="1">
+        <w:t>Bruno Stecanella</w:t>
+      </w:r>
+    </w:p>
+    <w:p>
+      <w:pPr>
+        <w:spacing w:after="0"/>
+        <w:jc w:val="both"/>
+        <w:rPr>
+          <w:rFonts w:ascii="Times New Roman" w:hAnsi="Times New Roman" w:cs="Times New Roman"/>
+          <w:sz w:val="20"/>
+          <w:szCs w:val="20"/>
+        </w:rPr>
+      </w:pPr>
+      <w:hyperlink r:id="rId18" w:history="1">
         <w:r>
           <w:rPr>
             <w:rStyle w:val="Hyperlink"/>
@@ -2950,7 +4207,7 @@
           <w:szCs w:val="20"/>
         </w:rPr>
       </w:pPr>
-      <w:hyperlink r:id="rId18" w:history="1">
+      <w:hyperlink r:id="rId19" w:history="1">
         <w:r>
           <w:rPr>
             <w:rStyle w:val="Hyperlink"/>
@@ -3029,7 +4286,7 @@
           <w:szCs w:val="20"/>
         </w:rPr>
       </w:pPr>
-      <w:hyperlink r:id="rId19" w:history="1">
+      <w:hyperlink r:id="rId20" w:history="1">
         <w:r>
           <w:rPr>
             <w:rStyle w:val="Hyperlink"/>
@@ -3052,9 +4309,451 @@
         </w:rPr>
       </w:pPr>
     </w:p>
+    <w:p>
+      <w:pPr>
+        <w:spacing w:after="0"/>
+        <w:jc w:val="both"/>
+        <w:rPr>
+          <w:rFonts w:ascii="Times New Roman" w:hAnsi="Times New Roman" w:cs="Times New Roman"/>
+          <w:sz w:val="20"/>
+          <w:szCs w:val="20"/>
+        </w:rPr>
+      </w:pPr>
+      <w:r>
+        <w:rPr>
+          <w:rFonts w:ascii="Times New Roman" w:hAnsi="Times New Roman" w:cs="Times New Roman"/>
+          <w:sz w:val="20"/>
+          <w:szCs w:val="20"/>
+        </w:rPr>
+        <w:t>[10] Confusion Matrix</w:t>
+      </w:r>
+    </w:p>
+    <w:p>
+      <w:pPr>
+        <w:spacing w:after="0"/>
+        <w:jc w:val="both"/>
+        <w:rPr>
+          <w:rFonts w:ascii="Times New Roman" w:hAnsi="Times New Roman" w:cs="Times New Roman"/>
+          <w:sz w:val="20"/>
+          <w:szCs w:val="20"/>
+        </w:rPr>
+      </w:pPr>
+      <w:bookmarkStart w:id="0" w:name="_Hlk97995592"/>
+      <w:r>
+        <w:rPr>
+          <w:rFonts w:ascii="Times New Roman" w:hAnsi="Times New Roman" w:cs="Times New Roman"/>
+          <w:sz w:val="20"/>
+          <w:szCs w:val="20"/>
+        </w:rPr>
+        <w:t>By Tutorials Point®</w:t>
+      </w:r>
+    </w:p>
+    <w:p>
+      <w:pPr>
+        <w:spacing w:after="0"/>
+        <w:jc w:val="both"/>
+        <w:rPr>
+          <w:rFonts w:ascii="Times New Roman" w:hAnsi="Times New Roman" w:cs="Times New Roman"/>
+          <w:sz w:val="20"/>
+          <w:szCs w:val="20"/>
+        </w:rPr>
+      </w:pPr>
+      <w:hyperlink r:id="rId21" w:history="1">
+        <w:r>
+          <w:rPr>
+            <w:rStyle w:val="Hyperlink"/>
+            <w:rFonts w:ascii="Times New Roman" w:hAnsi="Times New Roman" w:cs="Times New Roman"/>
+            <w:sz w:val="20"/>
+            <w:szCs w:val="20"/>
+          </w:rPr>
+          <w:t>https://www.tutorialspoint.com/machine_learning_with_python/machine_learning_algorithms_performance_metrics.htm</w:t>
+        </w:r>
+      </w:hyperlink>
+    </w:p>
+    <w:bookmarkEnd w:id="0"/>
+    <w:p>
+      <w:pPr>
+        <w:spacing w:after="0"/>
+        <w:jc w:val="both"/>
+        <w:rPr>
+          <w:rFonts w:ascii="Times New Roman" w:hAnsi="Times New Roman" w:cs="Times New Roman"/>
+          <w:sz w:val="20"/>
+          <w:szCs w:val="20"/>
+        </w:rPr>
+      </w:pPr>
+    </w:p>
+    <w:p>
+      <w:pPr>
+        <w:spacing w:after="0"/>
+        <w:jc w:val="both"/>
+        <w:rPr>
+          <w:rFonts w:ascii="Times New Roman" w:hAnsi="Times New Roman" w:cs="Times New Roman"/>
+          <w:sz w:val="20"/>
+          <w:szCs w:val="20"/>
+        </w:rPr>
+      </w:pPr>
+      <w:r>
+        <w:rPr>
+          <w:rFonts w:ascii="Times New Roman" w:hAnsi="Times New Roman" w:cs="Times New Roman"/>
+          <w:sz w:val="20"/>
+          <w:szCs w:val="20"/>
+        </w:rPr>
+        <w:t xml:space="preserve">[11] </w:t>
+      </w:r>
+      <w:bookmarkStart w:id="1" w:name="_Hlk97995608"/>
+      <w:r>
+        <w:rPr>
+          <w:rFonts w:ascii="Times New Roman" w:hAnsi="Times New Roman" w:cs="Times New Roman"/>
+          <w:sz w:val="20"/>
+          <w:szCs w:val="20"/>
+        </w:rPr>
+        <w:t>Recall or Sensitivity</w:t>
+      </w:r>
+      <w:bookmarkEnd w:id="1"/>
+    </w:p>
+    <w:p>
+      <w:pPr>
+        <w:spacing w:after="0"/>
+        <w:jc w:val="both"/>
+        <w:rPr>
+          <w:rFonts w:ascii="Times New Roman" w:hAnsi="Times New Roman" w:cs="Times New Roman"/>
+          <w:sz w:val="20"/>
+          <w:szCs w:val="20"/>
+        </w:rPr>
+      </w:pPr>
+      <w:r>
+        <w:rPr>
+          <w:rFonts w:ascii="Times New Roman" w:hAnsi="Times New Roman" w:cs="Times New Roman"/>
+          <w:sz w:val="20"/>
+          <w:szCs w:val="20"/>
+        </w:rPr>
+        <w:t>By Tutorials Point®</w:t>
+      </w:r>
+    </w:p>
+    <w:p>
+      <w:pPr>
+        <w:spacing w:after="0"/>
+        <w:jc w:val="both"/>
+        <w:rPr>
+          <w:rFonts w:ascii="Times New Roman" w:hAnsi="Times New Roman" w:cs="Times New Roman"/>
+          <w:sz w:val="20"/>
+          <w:szCs w:val="20"/>
+        </w:rPr>
+      </w:pPr>
+      <w:hyperlink r:id="rId22" w:history="1">
+        <w:r>
+          <w:rPr>
+            <w:rStyle w:val="Hyperlink"/>
+            <w:rFonts w:ascii="Times New Roman" w:hAnsi="Times New Roman" w:cs="Times New Roman"/>
+            <w:sz w:val="20"/>
+            <w:szCs w:val="20"/>
+          </w:rPr>
+          <w:t>https://www.tutorialspoint.com/machine_learning_with_python/machine_learning_algorithms_performance_metrics.htm</w:t>
+        </w:r>
+      </w:hyperlink>
+    </w:p>
+    <w:p>
+      <w:pPr>
+        <w:spacing w:after="0"/>
+        <w:jc w:val="both"/>
+        <w:rPr>
+          <w:rFonts w:ascii="Times New Roman" w:hAnsi="Times New Roman" w:cs="Times New Roman"/>
+          <w:sz w:val="20"/>
+          <w:szCs w:val="20"/>
+        </w:rPr>
+      </w:pPr>
+    </w:p>
+    <w:p>
+      <w:pPr>
+        <w:spacing w:after="0"/>
+        <w:jc w:val="both"/>
+        <w:rPr>
+          <w:rFonts w:ascii="Times New Roman" w:hAnsi="Times New Roman" w:cs="Times New Roman"/>
+          <w:sz w:val="20"/>
+          <w:szCs w:val="20"/>
+        </w:rPr>
+      </w:pPr>
+      <w:r>
+        <w:rPr>
+          <w:rFonts w:ascii="Times New Roman" w:hAnsi="Times New Roman" w:cs="Times New Roman"/>
+          <w:sz w:val="20"/>
+          <w:szCs w:val="20"/>
+        </w:rPr>
+        <w:t xml:space="preserve">[12] </w:t>
+      </w:r>
+      <w:r>
+        <w:rPr>
+          <w:rFonts w:ascii="Times New Roman" w:hAnsi="Times New Roman" w:cs="Times New Roman"/>
+          <w:sz w:val="20"/>
+          <w:szCs w:val="20"/>
+        </w:rPr>
+        <w:t>Root Mean Squared Log Error (RMSLE)</w:t>
+      </w:r>
+    </w:p>
+    <w:p>
+      <w:pPr>
+        <w:spacing w:after="0"/>
+        <w:jc w:val="both"/>
+        <w:rPr>
+          <w:rFonts w:ascii="Times New Roman" w:hAnsi="Times New Roman" w:cs="Times New Roman"/>
+          <w:sz w:val="20"/>
+          <w:szCs w:val="20"/>
+        </w:rPr>
+      </w:pPr>
+      <w:r>
+        <w:rPr>
+          <w:rFonts w:ascii="Times New Roman" w:hAnsi="Times New Roman" w:cs="Times New Roman"/>
+          <w:sz w:val="20"/>
+          <w:szCs w:val="20"/>
+        </w:rPr>
+        <w:t xml:space="preserve">By </w:t>
+      </w:r>
+      <w:r>
+        <w:rPr>
+          <w:rFonts w:ascii="Times New Roman" w:hAnsi="Times New Roman" w:cs="Times New Roman"/>
+          <w:sz w:val="20"/>
+          <w:szCs w:val="20"/>
+        </w:rPr>
+        <w:t>Raghav Agrawal</w:t>
+      </w:r>
+    </w:p>
+    <w:p>
+      <w:pPr>
+        <w:spacing w:after="0"/>
+        <w:jc w:val="both"/>
+        <w:rPr>
+          <w:rFonts w:ascii="Times New Roman" w:hAnsi="Times New Roman" w:cs="Times New Roman"/>
+          <w:sz w:val="20"/>
+          <w:szCs w:val="20"/>
+        </w:rPr>
+      </w:pPr>
+      <w:hyperlink r:id="rId23" w:history="1">
+        <w:r>
+          <w:rPr>
+            <w:rStyle w:val="Hyperlink"/>
+            <w:rFonts w:ascii="Times New Roman" w:hAnsi="Times New Roman" w:cs="Times New Roman"/>
+            <w:sz w:val="20"/>
+            <w:szCs w:val="20"/>
+          </w:rPr>
+          <w:t>https://www.analyticsvidhya.com/blog/2021/05/know-the-best-evaluation-metrics-for-your-regression-model/</w:t>
+        </w:r>
+      </w:hyperlink>
+    </w:p>
+    <w:p>
+      <w:pPr>
+        <w:spacing w:after="0"/>
+        <w:jc w:val="both"/>
+        <w:rPr>
+          <w:rFonts w:ascii="Times New Roman" w:hAnsi="Times New Roman" w:cs="Times New Roman"/>
+          <w:sz w:val="20"/>
+          <w:szCs w:val="20"/>
+        </w:rPr>
+      </w:pPr>
+    </w:p>
+    <w:p>
+      <w:pPr>
+        <w:spacing w:after="0"/>
+        <w:jc w:val="both"/>
+        <w:rPr>
+          <w:rFonts w:ascii="Times New Roman" w:hAnsi="Times New Roman" w:cs="Times New Roman"/>
+          <w:sz w:val="20"/>
+          <w:szCs w:val="20"/>
+        </w:rPr>
+      </w:pPr>
+      <w:r>
+        <w:rPr>
+          <w:rFonts w:ascii="Times New Roman" w:hAnsi="Times New Roman" w:cs="Times New Roman"/>
+          <w:sz w:val="20"/>
+          <w:szCs w:val="20"/>
+        </w:rPr>
+        <w:t>[1</w:t>
+      </w:r>
+      <w:r>
+        <w:rPr>
+          <w:rFonts w:ascii="Times New Roman" w:hAnsi="Times New Roman" w:cs="Times New Roman"/>
+          <w:sz w:val="20"/>
+          <w:szCs w:val="20"/>
+        </w:rPr>
+        <w:t>3</w:t>
+      </w:r>
+      <w:r>
+        <w:rPr>
+          <w:rFonts w:ascii="Times New Roman" w:hAnsi="Times New Roman" w:cs="Times New Roman"/>
+          <w:sz w:val="20"/>
+          <w:szCs w:val="20"/>
+        </w:rPr>
+        <w:t>]</w:t>
+      </w:r>
+      <w:r>
+        <w:rPr>
+          <w:rFonts w:ascii="Times New Roman" w:hAnsi="Times New Roman" w:cs="Times New Roman"/>
+          <w:sz w:val="20"/>
+          <w:szCs w:val="20"/>
+        </w:rPr>
+        <w:t xml:space="preserve"> </w:t>
+      </w:r>
+      <w:r>
+        <w:rPr>
+          <w:rFonts w:ascii="Times New Roman" w:hAnsi="Times New Roman" w:cs="Times New Roman"/>
+          <w:sz w:val="20"/>
+          <w:szCs w:val="20"/>
+        </w:rPr>
+        <w:t>Root Mean Squared Log Error (RMSLE)</w:t>
+      </w:r>
+    </w:p>
+    <w:p>
+      <w:pPr>
+        <w:spacing w:after="0"/>
+        <w:jc w:val="both"/>
+        <w:rPr>
+          <w:rFonts w:ascii="Times New Roman" w:hAnsi="Times New Roman" w:cs="Times New Roman"/>
+          <w:sz w:val="20"/>
+          <w:szCs w:val="20"/>
+        </w:rPr>
+      </w:pPr>
+      <w:r>
+        <w:rPr>
+          <w:rFonts w:ascii="Times New Roman" w:hAnsi="Times New Roman" w:cs="Times New Roman"/>
+          <w:sz w:val="20"/>
+          <w:szCs w:val="20"/>
+        </w:rPr>
+        <w:t xml:space="preserve">By </w:t>
+      </w:r>
+      <w:r>
+        <w:rPr>
+          <w:rFonts w:ascii="Times New Roman" w:hAnsi="Times New Roman" w:cs="Times New Roman"/>
+          <w:sz w:val="20"/>
+          <w:szCs w:val="20"/>
+        </w:rPr>
+        <w:t>Raghav Agrawal</w:t>
+      </w:r>
+    </w:p>
+    <w:p>
+      <w:pPr>
+        <w:spacing w:after="0"/>
+        <w:jc w:val="both"/>
+        <w:rPr>
+          <w:rFonts w:ascii="Times New Roman" w:hAnsi="Times New Roman" w:cs="Times New Roman"/>
+          <w:sz w:val="20"/>
+          <w:szCs w:val="20"/>
+        </w:rPr>
+      </w:pPr>
+      <w:hyperlink r:id="rId24" w:history="1">
+        <w:r>
+          <w:rPr>
+            <w:rStyle w:val="Hyperlink"/>
+            <w:rFonts w:ascii="Times New Roman" w:hAnsi="Times New Roman" w:cs="Times New Roman"/>
+            <w:sz w:val="20"/>
+            <w:szCs w:val="20"/>
+          </w:rPr>
+          <w:t>https://www.analyticsvidhya.com/blog/2021/05/know-the-best-evaluation-metrics-for-your-regression-model/</w:t>
+        </w:r>
+      </w:hyperlink>
+    </w:p>
+    <w:p>
+      <w:pPr>
+        <w:spacing w:after="0"/>
+        <w:jc w:val="both"/>
+        <w:rPr>
+          <w:rFonts w:ascii="Times New Roman" w:hAnsi="Times New Roman" w:cs="Times New Roman"/>
+          <w:sz w:val="20"/>
+          <w:szCs w:val="20"/>
+        </w:rPr>
+      </w:pPr>
+    </w:p>
+    <w:p>
+      <w:pPr>
+        <w:spacing w:after="0"/>
+        <w:jc w:val="both"/>
+        <w:rPr>
+          <w:rFonts w:ascii="Times New Roman" w:hAnsi="Times New Roman" w:cs="Times New Roman"/>
+          <w:sz w:val="20"/>
+          <w:szCs w:val="20"/>
+        </w:rPr>
+      </w:pPr>
+      <w:r>
+        <w:rPr>
+          <w:rFonts w:ascii="Times New Roman" w:hAnsi="Times New Roman" w:cs="Times New Roman"/>
+          <w:sz w:val="20"/>
+          <w:szCs w:val="20"/>
+        </w:rPr>
+        <w:t>[14]R2</w:t>
+      </w:r>
+    </w:p>
+    <w:p>
+      <w:pPr>
+        <w:spacing w:after="0"/>
+        <w:jc w:val="both"/>
+        <w:rPr>
+          <w:rFonts w:ascii="Times New Roman" w:hAnsi="Times New Roman" w:cs="Times New Roman"/>
+          <w:sz w:val="20"/>
+          <w:szCs w:val="20"/>
+        </w:rPr>
+      </w:pPr>
+      <w:r>
+        <w:rPr>
+          <w:rFonts w:ascii="Times New Roman" w:hAnsi="Times New Roman" w:cs="Times New Roman"/>
+          <w:sz w:val="20"/>
+          <w:szCs w:val="20"/>
+        </w:rPr>
+        <w:t xml:space="preserve">By </w:t>
+      </w:r>
+      <w:r>
+        <w:rPr>
+          <w:rFonts w:ascii="Times New Roman" w:hAnsi="Times New Roman" w:cs="Times New Roman"/>
+          <w:sz w:val="20"/>
+          <w:szCs w:val="20"/>
+        </w:rPr>
+        <w:t>Raghav Agrawal</w:t>
+      </w:r>
+    </w:p>
+    <w:p>
+      <w:pPr>
+        <w:spacing w:after="0"/>
+        <w:jc w:val="both"/>
+        <w:rPr>
+          <w:rFonts w:ascii="Times New Roman" w:hAnsi="Times New Roman" w:cs="Times New Roman"/>
+          <w:sz w:val="20"/>
+          <w:szCs w:val="20"/>
+        </w:rPr>
+      </w:pPr>
+      <w:hyperlink r:id="rId25" w:history="1">
+        <w:r>
+          <w:rPr>
+            <w:rStyle w:val="Hyperlink"/>
+            <w:rFonts w:ascii="Times New Roman" w:hAnsi="Times New Roman" w:cs="Times New Roman"/>
+            <w:sz w:val="20"/>
+            <w:szCs w:val="20"/>
+          </w:rPr>
+          <w:t>https://www.analyticsvidhya.com/blog/2021/05/know-the-best-evaluation-metrics-for-your-regression-model/</w:t>
+        </w:r>
+      </w:hyperlink>
+    </w:p>
+    <w:p>
+      <w:pPr>
+        <w:spacing w:after="0"/>
+        <w:jc w:val="both"/>
+        <w:rPr>
+          <w:rFonts w:ascii="Times New Roman" w:hAnsi="Times New Roman" w:cs="Times New Roman"/>
+          <w:sz w:val="20"/>
+          <w:szCs w:val="20"/>
+        </w:rPr>
+      </w:pPr>
+    </w:p>
+    <w:p>
+      <w:pPr>
+        <w:spacing w:after="0"/>
+        <w:jc w:val="both"/>
+        <w:rPr>
+          <w:rFonts w:ascii="Times New Roman" w:hAnsi="Times New Roman" w:cs="Times New Roman"/>
+          <w:sz w:val="20"/>
+          <w:szCs w:val="20"/>
+        </w:rPr>
+      </w:pPr>
+    </w:p>
     <w:sectPr>
-      <w:headerReference w:type="default" r:id="rId20"/>
-      <w:footerReference w:type="default" r:id="rId21"/>
+      <w:headerReference w:type="default" r:id="rId26"/>
+      <w:footerReference w:type="default" r:id="rId27"/>
       <w:pgSz w:w="11906" w:h="16838"/>
       <w:pgMar w:top="720" w:right="720" w:bottom="720" w:left="720" w:header="0" w:footer="0" w:gutter="0"/>
       <w:cols w:space="708"/>
@@ -3483,7 +5182,7 @@
         <w:rFonts w:hint="default"/>
       </w:rPr>
     </w:lvl>
-    <w:lvl w:ilvl="1" w:tplc="40090019" w:tentative="1">
+    <w:lvl w:ilvl="1" w:tplc="40090019">
       <w:start w:val="1"/>
       <w:numFmt w:val="lowerLetter"/>
       <w:lvlText w:val="%2."/>
@@ -3492,7 +5191,7 @@
         <w:ind w:left="1800" w:hanging="360"/>
       </w:pPr>
     </w:lvl>
-    <w:lvl w:ilvl="2" w:tplc="4009001B" w:tentative="1">
+    <w:lvl w:ilvl="2" w:tplc="4009001B">
       <w:start w:val="1"/>
       <w:numFmt w:val="lowerRoman"/>
       <w:lvlText w:val="%3."/>
@@ -3501,7 +5200,7 @@
         <w:ind w:left="2520" w:hanging="180"/>
       </w:pPr>
     </w:lvl>
-    <w:lvl w:ilvl="3" w:tplc="4009000F" w:tentative="1">
+    <w:lvl w:ilvl="3" w:tplc="4009000F">
       <w:start w:val="1"/>
       <w:numFmt w:val="decimal"/>
       <w:lvlText w:val="%4."/>
@@ -3510,7 +5209,7 @@
         <w:ind w:left="3240" w:hanging="360"/>
       </w:pPr>
     </w:lvl>
-    <w:lvl w:ilvl="4" w:tplc="40090019" w:tentative="1">
+    <w:lvl w:ilvl="4" w:tplc="40090019">
       <w:start w:val="1"/>
       <w:numFmt w:val="lowerLetter"/>
       <w:lvlText w:val="%5."/>
@@ -3519,7 +5218,7 @@
         <w:ind w:left="3960" w:hanging="360"/>
       </w:pPr>
     </w:lvl>
-    <w:lvl w:ilvl="5" w:tplc="4009001B" w:tentative="1">
+    <w:lvl w:ilvl="5" w:tplc="4009001B">
       <w:start w:val="1"/>
       <w:numFmt w:val="lowerRoman"/>
       <w:lvlText w:val="%6."/>
@@ -3528,7 +5227,7 @@
         <w:ind w:left="4680" w:hanging="180"/>
       </w:pPr>
     </w:lvl>
-    <w:lvl w:ilvl="6" w:tplc="4009000F" w:tentative="1">
+    <w:lvl w:ilvl="6" w:tplc="4009000F">
       <w:start w:val="1"/>
       <w:numFmt w:val="decimal"/>
       <w:lvlText w:val="%7."/>
@@ -3537,7 +5236,7 @@
         <w:ind w:left="5400" w:hanging="360"/>
       </w:pPr>
     </w:lvl>
-    <w:lvl w:ilvl="7" w:tplc="40090019" w:tentative="1">
+    <w:lvl w:ilvl="7" w:tplc="40090019">
       <w:start w:val="1"/>
       <w:numFmt w:val="lowerLetter"/>
       <w:lvlText w:val="%8."/>
@@ -3546,7 +5245,7 @@
         <w:ind w:left="6120" w:hanging="360"/>
       </w:pPr>
     </w:lvl>
-    <w:lvl w:ilvl="8" w:tplc="4009001B" w:tentative="1">
+    <w:lvl w:ilvl="8" w:tplc="4009001B">
       <w:start w:val="1"/>
       <w:numFmt w:val="lowerRoman"/>
       <w:lvlText w:val="%9."/>
@@ -4077,6 +5776,7 @@
   <w:style w:type="character" w:default="1" w:styleId="DefaultParagraphFont">
     <w:name w:val="Default Paragraph Font"/>
     <w:uiPriority w:val="1"/>
+    <w:semiHidden/>
     <w:unhideWhenUsed/>
   </w:style>
   <w:style w:type="table" w:default="1" w:styleId="TableNormal">
@@ -4209,6 +5909,25 @@
       <w:ind w:left="720"/>
       <w:contextualSpacing/>
     </w:pPr>
+  </w:style>
+  <w:style w:type="paragraph" w:styleId="Caption">
+    <w:name w:val="caption"/>
+    <w:basedOn w:val="Normal"/>
+    <w:next w:val="Normal"/>
+    <w:uiPriority w:val="35"/>
+    <w:unhideWhenUsed/>
+    <w:qFormat/>
+    <w:rsid w:val="006C27CE"/>
+    <w:pPr>
+      <w:spacing w:after="200" w:line="240" w:lineRule="auto"/>
+    </w:pPr>
+    <w:rPr>
+      <w:i/>
+      <w:iCs/>
+      <w:color w:val="44546A" w:themeColor="text2"/>
+      <w:sz w:val="18"/>
+      <w:szCs w:val="18"/>
+    </w:rPr>
   </w:style>
 </w:styles>
 </file>
